--- a/Class demos/Class 9/DACA/Rules/DACA Rules.docx
+++ b/Class demos/Class 9/DACA/Rules/DACA Rules.docx
@@ -1,10 +1,1119 @@
 
 <file path=word/document.xml><?xml version="1.0" encoding="utf-8"?>
-<w:document xmlns:ve="http://schemas.openxmlformats.org/markup-compatibility/2006" xmlns:o="urn:schemas-microsoft-com:office:office" xmlns:r="http://schemas.openxmlformats.org/officeDocument/2006/relationships" xmlns:m="http://schemas.openxmlformats.org/officeDocument/2006/math" xmlns:v="urn:schemas-microsoft-com:vml" xmlns:wp="http://schemas.openxmlformats.org/drawingml/2006/wordprocessingDrawing" xmlns:w10="urn:schemas-microsoft-com:office:word" xmlns:w="http://schemas.openxmlformats.org/wordprocessingml/2006/main" xmlns:wne="http://schemas.microsoft.com/office/word/2006/wordml">
+<w:document xmlns:wpc="http://schemas.microsoft.com/office/word/2010/wordprocessingCanvas" xmlns:mc="http://schemas.openxmlformats.org/markup-compatibility/2006" xmlns:o="urn:schemas-microsoft-com:office:office" xmlns:r="http://schemas.openxmlformats.org/officeDocument/2006/relationships" xmlns:m="http://schemas.openxmlformats.org/officeDocument/2006/math" xmlns:v="urn:schemas-microsoft-com:vml" xmlns:wp14="http://schemas.microsoft.com/office/word/2010/wordprocessingDrawing" xmlns:wp="http://schemas.openxmlformats.org/drawingml/2006/wordprocessingDrawing" xmlns:w10="urn:schemas-microsoft-com:office:word" xmlns:w="http://schemas.openxmlformats.org/wordprocessingml/2006/main" xmlns:w14="http://schemas.microsoft.com/office/word/2010/wordml" xmlns:wpg="http://schemas.microsoft.com/office/word/2010/wordprocessingGroup" xmlns:wpi="http://schemas.microsoft.com/office/word/2010/wordprocessingInk" xmlns:wne="http://schemas.microsoft.com/office/word/2006/wordml" xmlns:wps="http://schemas.microsoft.com/office/word/2010/wordprocessingShape" mc:Ignorable="w14 wp14">
   <w:body>
+    <w:p>
+      <w:pPr>
+        <w:pStyle w:val="Heading1"/>
+        <w:rPr>
+          <w:lang w:val="en-US"/>
+        </w:rPr>
+      </w:pPr>
+      <w:r>
+        <w:rPr>
+          <w:lang w:val="en-US"/>
+        </w:rPr>
+        <w:t>DACA</w:t>
+      </w:r>
+    </w:p>
+    <w:p>
+      <w:pPr>
+        <w:pStyle w:val="Heading2"/>
+        <w:rPr>
+          <w:lang w:val="en-US"/>
+        </w:rPr>
+      </w:pPr>
+      <w:r>
+        <w:rPr>
+          <w:lang w:val="en-US"/>
+        </w:rPr>
+        <w:t>Renewal Rules</w:t>
+      </w:r>
+    </w:p>
+    <w:p>
+      <w:pPr>
+        <w:rPr>
+          <w:lang w:val="en-US"/>
+        </w:rPr>
+      </w:pPr>
+      <w:hyperlink r:id="rId9" w:history="1">
+        <w:r>
+          <w:rPr>
+            <w:rStyle w:val="Hyperlink"/>
+            <w:lang w:val="en-US"/>
+          </w:rPr>
+          <w:t>https://www.uscis.gov/humanitarian/deferred-action-childhood-arrivals-response-january-2018-preliminary-injunction</w:t>
+        </w:r>
+      </w:hyperlink>
+      <w:r>
+        <w:rPr>
+          <w:lang w:val="en-US"/>
+        </w:rPr>
+        <w:t xml:space="preserve"> </w:t>
+      </w:r>
+    </w:p>
+    <w:p>
+      <w:pPr>
+        <w:spacing w:before="192" w:after="192"/>
+        <w:rPr>
+          <w:rFonts w:ascii="Arial" w:eastAsia="Times New Roman" w:hAnsi="Arial" w:cs="Arial"/>
+          <w:color w:val="444444"/>
+          <w:sz w:val="21"/>
+          <w:szCs w:val="21"/>
+          <w:lang w:val="en-US"/>
+        </w:rPr>
+      </w:pPr>
+      <w:r>
+        <w:rPr>
+          <w:rFonts w:ascii="Arial" w:eastAsia="Times New Roman" w:hAnsi="Arial" w:cs="Arial"/>
+          <w:color w:val="444444"/>
+          <w:sz w:val="21"/>
+          <w:szCs w:val="21"/>
+          <w:lang w:val="en-US"/>
+        </w:rPr>
+        <w:t>You may request renewal of DACA if you met the </w:t>
+      </w:r>
+      <w:hyperlink r:id="rId10" w:history="1">
+        <w:r>
+          <w:rPr>
+            <w:rFonts w:ascii="Arial" w:eastAsia="Times New Roman" w:hAnsi="Arial" w:cs="Arial"/>
+            <w:color w:val="990066"/>
+            <w:sz w:val="21"/>
+            <w:szCs w:val="21"/>
+            <w:lang w:val="en-US"/>
+          </w:rPr>
+          <w:t>initial 2012 DACA guidelines </w:t>
+        </w:r>
+      </w:hyperlink>
+      <w:r>
+        <w:rPr>
+          <w:rFonts w:ascii="Arial" w:eastAsia="Times New Roman" w:hAnsi="Arial" w:cs="Arial"/>
+          <w:color w:val="444444"/>
+          <w:sz w:val="21"/>
+          <w:szCs w:val="21"/>
+          <w:lang w:val="en-US"/>
+        </w:rPr>
+        <w:t>and you:</w:t>
+      </w:r>
+    </w:p>
+    <w:p>
+      <w:pPr>
+        <w:numPr>
+          <w:ilvl w:val="0"/>
+          <w:numId w:val="43"/>
+        </w:numPr>
+        <w:spacing w:before="100" w:beforeAutospacing="1" w:after="90"/>
+        <w:rPr>
+          <w:rFonts w:ascii="Arial" w:eastAsia="Times New Roman" w:hAnsi="Arial" w:cs="Arial"/>
+          <w:color w:val="444444"/>
+          <w:sz w:val="21"/>
+          <w:szCs w:val="21"/>
+          <w:lang w:val="en-US"/>
+        </w:rPr>
+      </w:pPr>
+      <w:r>
+        <w:rPr>
+          <w:rFonts w:ascii="Arial" w:eastAsia="Times New Roman" w:hAnsi="Arial" w:cs="Arial"/>
+          <w:color w:val="444444"/>
+          <w:sz w:val="21"/>
+          <w:szCs w:val="21"/>
+          <w:lang w:val="en-US"/>
+        </w:rPr>
+        <w:t>Did not depart the United States on or after Aug. 15, 2012, without advance parole;</w:t>
+      </w:r>
+    </w:p>
+    <w:p>
+      <w:pPr>
+        <w:numPr>
+          <w:ilvl w:val="0"/>
+          <w:numId w:val="43"/>
+        </w:numPr>
+        <w:spacing w:before="100" w:beforeAutospacing="1" w:after="90"/>
+        <w:rPr>
+          <w:rFonts w:ascii="Arial" w:eastAsia="Times New Roman" w:hAnsi="Arial" w:cs="Arial"/>
+          <w:color w:val="444444"/>
+          <w:sz w:val="21"/>
+          <w:szCs w:val="21"/>
+          <w:lang w:val="en-US"/>
+        </w:rPr>
+      </w:pPr>
+      <w:r>
+        <w:rPr>
+          <w:rFonts w:ascii="Arial" w:eastAsia="Times New Roman" w:hAnsi="Arial" w:cs="Arial"/>
+          <w:color w:val="444444"/>
+          <w:sz w:val="21"/>
+          <w:szCs w:val="21"/>
+          <w:lang w:val="en-US"/>
+        </w:rPr>
+        <w:t>Have continuously resided in the United States since you submitted your most recent DACA request that was approved;</w:t>
+      </w:r>
+    </w:p>
+    <w:p>
+      <w:pPr>
+        <w:numPr>
+          <w:ilvl w:val="0"/>
+          <w:numId w:val="43"/>
+        </w:numPr>
+        <w:spacing w:before="100" w:beforeAutospacing="1" w:after="90"/>
+        <w:rPr>
+          <w:rFonts w:ascii="Arial" w:eastAsia="Times New Roman" w:hAnsi="Arial" w:cs="Arial"/>
+          <w:color w:val="444444"/>
+          <w:sz w:val="21"/>
+          <w:szCs w:val="21"/>
+          <w:lang w:val="en-US"/>
+        </w:rPr>
+      </w:pPr>
+      <w:r>
+        <w:rPr>
+          <w:rFonts w:ascii="Arial" w:eastAsia="Times New Roman" w:hAnsi="Arial" w:cs="Arial"/>
+          <w:color w:val="444444"/>
+          <w:sz w:val="21"/>
+          <w:szCs w:val="21"/>
+          <w:lang w:val="en-US"/>
+        </w:rPr>
+        <w:t>Have not been convicted of a felony, a significant misdemeanor, or three or more other misdemeanors; and</w:t>
+      </w:r>
+    </w:p>
+    <w:p>
+      <w:pPr>
+        <w:numPr>
+          <w:ilvl w:val="0"/>
+          <w:numId w:val="43"/>
+        </w:numPr>
+        <w:spacing w:before="100" w:beforeAutospacing="1" w:after="90"/>
+        <w:rPr>
+          <w:rFonts w:ascii="Arial" w:eastAsia="Times New Roman" w:hAnsi="Arial" w:cs="Arial"/>
+          <w:color w:val="444444"/>
+          <w:sz w:val="21"/>
+          <w:szCs w:val="21"/>
+          <w:lang w:val="en-US"/>
+        </w:rPr>
+      </w:pPr>
+      <w:r>
+        <w:rPr>
+          <w:rFonts w:ascii="Arial" w:eastAsia="Times New Roman" w:hAnsi="Arial" w:cs="Arial"/>
+          <w:color w:val="444444"/>
+          <w:sz w:val="21"/>
+          <w:szCs w:val="21"/>
+          <w:lang w:val="en-US"/>
+        </w:rPr>
+        <w:t>Do not otherwise pose a threat to national security or public safety.</w:t>
+      </w:r>
+    </w:p>
+    <w:p>
+      <w:pPr>
+        <w:spacing w:before="192" w:after="192"/>
+        <w:rPr>
+          <w:rFonts w:ascii="Arial" w:eastAsia="Times New Roman" w:hAnsi="Arial" w:cs="Arial"/>
+          <w:color w:val="444444"/>
+          <w:sz w:val="21"/>
+          <w:szCs w:val="21"/>
+          <w:lang w:val="en-US"/>
+        </w:rPr>
+      </w:pPr>
+      <w:r>
+        <w:rPr>
+          <w:rFonts w:ascii="Arial" w:eastAsia="Times New Roman" w:hAnsi="Arial" w:cs="Arial"/>
+          <w:color w:val="444444"/>
+          <w:sz w:val="21"/>
+          <w:szCs w:val="21"/>
+          <w:lang w:val="en-US"/>
+        </w:rPr>
+        <w:t>As noted above, you may only request renewal of DACA if you previously received DACA and your DACA expired (or will expire) on or after Sept. 5, 2016. If you previously received DACA and your DACA expired before Sept. 5, 2016, or your most recent DACA grant was previously terminated, you cannot request DACA as a renewal, but may instead submit a new initial DACA request with evidence that you meet the initial DACA guidelines.</w:t>
+      </w:r>
+    </w:p>
+    <w:p>
+      <w:pPr>
+        <w:pStyle w:val="OPM-conclusion"/>
+      </w:pPr>
+      <w:r>
+        <w:t>the person can request a renewal of DACA if</w:t>
+      </w:r>
+    </w:p>
+    <w:p>
+      <w:pPr>
+        <w:pStyle w:val="Comment-Level1"/>
+      </w:pPr>
+      <w:r>
+        <w:t>the person met the initial 2012 DACA guidelines</w:t>
+      </w:r>
+      <w:r>
+        <w:t xml:space="preserve"> and</w:t>
+      </w:r>
+    </w:p>
+    <w:p>
+      <w:pPr>
+        <w:pStyle w:val="OPM-level1"/>
+      </w:pPr>
+      <w:r>
+        <w:t>the person was previously approved for DACA and</w:t>
+      </w:r>
+    </w:p>
+    <w:p>
+      <w:pPr>
+        <w:pStyle w:val="OPM-level1"/>
+      </w:pPr>
+      <w:r>
+        <w:t>the person’s current DACA expired (or will expire) on or after Sept. 5, 2016</w:t>
+      </w:r>
+      <w:r>
+        <w:t xml:space="preserve"> and</w:t>
+      </w:r>
+    </w:p>
+    <w:p>
+      <w:pPr>
+        <w:pStyle w:val="OPM-level1"/>
+      </w:pPr>
+      <w:r>
+        <w:t>the person did</w:t>
+      </w:r>
+      <w:r>
+        <w:t xml:space="preserve"> not depart the United States on or after Aug. 15, 2012, without advance parole;</w:t>
+      </w:r>
+      <w:r>
+        <w:t xml:space="preserve"> and</w:t>
+      </w:r>
+    </w:p>
+    <w:p>
+      <w:pPr>
+        <w:pStyle w:val="OPM-level1"/>
+      </w:pPr>
+      <w:r>
+        <w:t xml:space="preserve">the person </w:t>
+      </w:r>
+      <w:r>
+        <w:t xml:space="preserve">has </w:t>
+      </w:r>
+      <w:r>
+        <w:t xml:space="preserve">continuously resided in the United States since </w:t>
+      </w:r>
+      <w:r>
+        <w:t>submitting the</w:t>
+      </w:r>
+      <w:r>
+        <w:t xml:space="preserve"> most recent DACA request that was approved;</w:t>
+      </w:r>
+      <w:r>
+        <w:t xml:space="preserve"> and</w:t>
+      </w:r>
+    </w:p>
+    <w:p>
+      <w:pPr>
+        <w:pStyle w:val="OPM-level1"/>
+      </w:pPr>
+      <w:r>
+        <w:t>the person has not been convicted of a felony offense, a significant misdemeanor offense, three or more misdemeanor offenses, or otherwise poses a threat to national</w:t>
+      </w:r>
+      <w:r>
+        <w:t xml:space="preserve"> security or public safety;</w:t>
+      </w:r>
+    </w:p>
+    <w:p>
+      <w:bookmarkStart w:id="0" w:name="_GoBack"/>
+      <w:bookmarkEnd w:id="0"/>
+    </w:p>
+    <w:p>
+      <w:pPr>
+        <w:pStyle w:val="OPM-conclusion"/>
+      </w:pPr>
+      <w:r>
+        <w:t>the person has continuously resided in the United States since submitting the most recent DACA request that was approved</w:t>
+      </w:r>
+      <w:r>
+        <w:t xml:space="preserve"> if</w:t>
+      </w:r>
+    </w:p>
+    <w:p>
+      <w:pPr>
+        <w:pStyle w:val="OPM-level1"/>
+      </w:pPr>
+      <w:r>
+        <w:t>IntervalAlways(</w:t>
+      </w:r>
+      <w:r>
+        <w:rPr>
+          <w:u w:val="single" w:color="666699"/>
+        </w:rPr>
+        <w:t>the date of the person’s most recent DACA request that was approved</w:t>
+      </w:r>
+      <w:r>
+        <w:t xml:space="preserve">, </w:t>
+      </w:r>
+      <w:r>
+        <w:t>the current date</w:t>
+      </w:r>
+      <w:r>
+        <w:t xml:space="preserve">, </w:t>
+      </w:r>
+      <w:r>
+        <w:rPr>
+          <w:u w:val="single" w:color="666699"/>
+        </w:rPr>
+        <w:t xml:space="preserve">the person </w:t>
+      </w:r>
+      <w:r>
+        <w:rPr>
+          <w:u w:val="single" w:color="666699"/>
+        </w:rPr>
+        <w:t>is a U.S. resident</w:t>
+      </w:r>
+      <w:r>
+        <w:rPr>
+          <w:u w:val="single" w:color="666699"/>
+        </w:rPr>
+        <w:t xml:space="preserve"> (temporal)</w:t>
+      </w:r>
+      <w:r>
+        <w:t>)</w:t>
+      </w:r>
+    </w:p>
     <w:p/>
+    <w:p>
+      <w:pPr>
+        <w:pStyle w:val="OPM-conclusion"/>
+      </w:pPr>
+      <w:r>
+        <w:t>the person’s current DACA expired (or will expire) on or after Sept. 5, 2016</w:t>
+      </w:r>
+      <w:r>
+        <w:t xml:space="preserve"> if</w:t>
+      </w:r>
+    </w:p>
+    <w:p>
+      <w:pPr>
+        <w:pStyle w:val="OPM-level1"/>
+      </w:pPr>
+      <w:r>
+        <w:rPr>
+          <w:u w:val="single" w:color="666699"/>
+        </w:rPr>
+        <w:t>the date of the person’s current DACA expiration</w:t>
+      </w:r>
+      <w:r>
+        <w:t xml:space="preserve"> &gt;= 2016-09-05</w:t>
+      </w:r>
+    </w:p>
+    <w:p/>
+    <w:p/>
+    <w:tbl>
+      <w:tblPr>
+        <w:tblStyle w:val="TableGrid"/>
+        <w:tblW w:w="0" w:type="auto"/>
+        <w:tblLook w:val="05E0" w:firstRow="1" w:lastRow="1" w:firstColumn="1" w:lastColumn="1" w:noHBand="0" w:noVBand="1"/>
+      </w:tblPr>
+      <w:tblGrid>
+        <w:gridCol w:w="3618"/>
+        <w:gridCol w:w="4904"/>
+      </w:tblGrid>
+      <w:tr>
+        <w:tc>
+          <w:tcPr>
+            <w:tcW w:w="8522" w:type="dxa"/>
+            <w:gridSpan w:val="2"/>
+          </w:tcPr>
+          <w:p>
+            <w:pPr>
+              <w:pStyle w:val="Comment-conclusion"/>
+              <w:rPr>
+                <w:lang w:val="en-AU"/>
+              </w:rPr>
+            </w:pPr>
+            <w:r>
+              <w:rPr>
+                <w:lang w:val="en-AU"/>
+              </w:rPr>
+              <w:t>the date of the person’s current DACA expiration</w:t>
+            </w:r>
+          </w:p>
+        </w:tc>
+      </w:tr>
+      <w:tr>
+        <w:tc>
+          <w:tcPr>
+            <w:tcW w:w="3618" w:type="dxa"/>
+          </w:tcPr>
+          <w:p>
+            <w:pPr>
+              <w:pStyle w:val="Comment-conclusion"/>
+              <w:rPr>
+                <w:lang w:val="en-AU"/>
+              </w:rPr>
+            </w:pPr>
+            <w:r>
+              <w:rPr>
+                <w:lang w:val="en-AU"/>
+              </w:rPr>
+              <w:t>AddYears(</w:t>
+            </w:r>
+            <w:r>
+              <w:rPr>
+                <w:u w:color="666699"/>
+                <w:lang w:val="en-AU"/>
+              </w:rPr>
+              <w:t>the date of the person’s most recent DACA request that was approved</w:t>
+            </w:r>
+            <w:r>
+              <w:rPr>
+                <w:lang w:val="en-AU"/>
+              </w:rPr>
+              <w:t>, 2)</w:t>
+            </w:r>
+          </w:p>
+        </w:tc>
+        <w:tc>
+          <w:tcPr>
+            <w:tcW w:w="4904" w:type="dxa"/>
+          </w:tcPr>
+          <w:p>
+            <w:pPr>
+              <w:pStyle w:val="Comment-Level1"/>
+              <w:rPr>
+                <w:lang w:val="en-AU"/>
+              </w:rPr>
+            </w:pPr>
+            <w:r>
+              <w:rPr>
+                <w:u w:color="666699"/>
+                <w:lang w:val="en-AU"/>
+              </w:rPr>
+              <w:t>the date of the person’s most recent DACA request that was approved</w:t>
+            </w:r>
+            <w:r>
+              <w:rPr>
+                <w:lang w:val="en-AU"/>
+              </w:rPr>
+              <w:t xml:space="preserve"> &lt; 2014-11-24</w:t>
+            </w:r>
+          </w:p>
+        </w:tc>
+      </w:tr>
+      <w:tr>
+        <w:tc>
+          <w:tcPr>
+            <w:tcW w:w="3618" w:type="dxa"/>
+          </w:tcPr>
+          <w:p>
+            <w:pPr>
+              <w:pStyle w:val="Comment-conclusion"/>
+              <w:rPr>
+                <w:lang w:val="en-AU"/>
+              </w:rPr>
+            </w:pPr>
+            <w:r>
+              <w:rPr>
+                <w:lang w:val="en-AU"/>
+              </w:rPr>
+              <w:t>AddYears(</w:t>
+            </w:r>
+            <w:r>
+              <w:rPr>
+                <w:u w:color="666699"/>
+                <w:lang w:val="en-AU"/>
+              </w:rPr>
+              <w:t>the date of the person’s most recent DACA request that was approved</w:t>
+            </w:r>
+            <w:r>
+              <w:rPr>
+                <w:lang w:val="en-AU"/>
+              </w:rPr>
+              <w:t>, 3)</w:t>
+            </w:r>
+          </w:p>
+        </w:tc>
+        <w:tc>
+          <w:tcPr>
+            <w:tcW w:w="4904" w:type="dxa"/>
+          </w:tcPr>
+          <w:p>
+            <w:pPr>
+              <w:pStyle w:val="Comment-Level1"/>
+              <w:rPr>
+                <w:lang w:val="en-AU"/>
+              </w:rPr>
+            </w:pPr>
+            <w:r>
+              <w:rPr>
+                <w:u w:color="666699"/>
+                <w:lang w:val="en-AU"/>
+              </w:rPr>
+              <w:t>the date of the person’s most recent DACA request that was approved</w:t>
+            </w:r>
+            <w:r>
+              <w:rPr>
+                <w:lang w:val="en-AU"/>
+              </w:rPr>
+              <w:t xml:space="preserve"> &lt; 2015-02-16</w:t>
+            </w:r>
+          </w:p>
+        </w:tc>
+      </w:tr>
+      <w:tr>
+        <w:tc>
+          <w:tcPr>
+            <w:tcW w:w="3618" w:type="dxa"/>
+          </w:tcPr>
+          <w:p>
+            <w:pPr>
+              <w:pStyle w:val="Comment-conclusion"/>
+              <w:rPr>
+                <w:lang w:val="en-AU"/>
+              </w:rPr>
+            </w:pPr>
+            <w:r>
+              <w:rPr>
+                <w:lang w:val="en-AU"/>
+              </w:rPr>
+              <w:t>AddYears(</w:t>
+            </w:r>
+            <w:r>
+              <w:rPr>
+                <w:u w:color="666699"/>
+                <w:lang w:val="en-AU"/>
+              </w:rPr>
+              <w:t>the date of the person’s most recent DACA request that was approved</w:t>
+            </w:r>
+            <w:r>
+              <w:rPr>
+                <w:lang w:val="en-AU"/>
+              </w:rPr>
+              <w:t xml:space="preserve">, </w:t>
+            </w:r>
+            <w:r>
+              <w:rPr>
+                <w:lang w:val="en-AU"/>
+              </w:rPr>
+              <w:t>2</w:t>
+            </w:r>
+            <w:r>
+              <w:rPr>
+                <w:lang w:val="en-AU"/>
+              </w:rPr>
+              <w:t>)</w:t>
+            </w:r>
+          </w:p>
+        </w:tc>
+        <w:tc>
+          <w:tcPr>
+            <w:tcW w:w="4904" w:type="dxa"/>
+          </w:tcPr>
+          <w:p>
+            <w:pPr>
+              <w:pStyle w:val="OPM-Alternativeconclusion"/>
+            </w:pPr>
+            <w:r>
+              <w:t>otherwise</w:t>
+            </w:r>
+          </w:p>
+        </w:tc>
+      </w:tr>
+    </w:tbl>
+    <w:p/>
+    <w:p/>
+    <w:p>
+      <w:pPr>
+        <w:pStyle w:val="Heading2"/>
+      </w:pPr>
+      <w:r>
+        <w:t>Initial Rules</w:t>
+      </w:r>
+    </w:p>
+    <w:p>
+      <w:hyperlink r:id="rId11" w:history="1">
+        <w:r>
+          <w:rPr>
+            <w:rStyle w:val="Hyperlink"/>
+          </w:rPr>
+          <w:t>https://www.dhs.gov/xlibrary/assets/s1-exercising-prosecutorial-discretion-individuals-who-came-to-us-as-children.pdf</w:t>
+        </w:r>
+      </w:hyperlink>
+      <w:r>
+        <w:t xml:space="preserve"> </w:t>
+      </w:r>
+    </w:p>
+    <w:p>
+      <w:r>
+        <w:t xml:space="preserve">The following criteria should be satisfied before an individual is considered for an exercise of prosecutorial discretion pursuant to this memorandum: </w:t>
+      </w:r>
+    </w:p>
+    <w:p>
+      <w:pPr>
+        <w:pStyle w:val="ListParagraph"/>
+        <w:numPr>
+          <w:ilvl w:val="0"/>
+          <w:numId w:val="45"/>
+        </w:numPr>
+      </w:pPr>
+      <w:r>
+        <w:lastRenderedPageBreak/>
+        <w:t xml:space="preserve">came to the United States under the age of sixteen; </w:t>
+      </w:r>
+    </w:p>
+    <w:p>
+      <w:pPr>
+        <w:pStyle w:val="ListParagraph"/>
+        <w:numPr>
+          <w:ilvl w:val="0"/>
+          <w:numId w:val="45"/>
+        </w:numPr>
+      </w:pPr>
+      <w:r>
+        <w:t xml:space="preserve">has continuously resided in the United States for a least five years preceding the date of this memorandum </w:t>
+      </w:r>
+      <w:r>
+        <w:t xml:space="preserve">(6/15/2012) </w:t>
+      </w:r>
+      <w:r>
+        <w:t>and is present in the United States on the date of</w:t>
+      </w:r>
+      <w:r>
+        <w:t xml:space="preserve"> </w:t>
+      </w:r>
+      <w:r>
+        <w:t xml:space="preserve">this memorandum; </w:t>
+      </w:r>
+    </w:p>
+    <w:p>
+      <w:pPr>
+        <w:pStyle w:val="ListParagraph"/>
+        <w:numPr>
+          <w:ilvl w:val="0"/>
+          <w:numId w:val="45"/>
+        </w:numPr>
+      </w:pPr>
+      <w:r>
+        <w:t>is currently in school, has graduated from high school, has obtained a general education development certificate, or is an honorably discharged veteran of the Coast Guard or Armed Forces of</w:t>
+      </w:r>
+      <w:r>
+        <w:t xml:space="preserve"> </w:t>
+      </w:r>
+      <w:r>
+        <w:t xml:space="preserve">the United States; </w:t>
+      </w:r>
+    </w:p>
+    <w:p>
+      <w:pPr>
+        <w:pStyle w:val="ListParagraph"/>
+        <w:numPr>
+          <w:ilvl w:val="0"/>
+          <w:numId w:val="45"/>
+        </w:numPr>
+      </w:pPr>
+      <w:r>
+        <w:t xml:space="preserve">has not been convicted of a felony offense, a significant misdemeanor offense, multiple misdemeanor offenses, or otherwise poses a threat to national security or public safety; and </w:t>
+      </w:r>
+    </w:p>
+    <w:p>
+      <w:pPr>
+        <w:pStyle w:val="ListParagraph"/>
+        <w:numPr>
+          <w:ilvl w:val="0"/>
+          <w:numId w:val="45"/>
+        </w:numPr>
+      </w:pPr>
+      <w:r>
+        <w:t>is not above the age of thirty.</w:t>
+      </w:r>
+    </w:p>
+    <w:p/>
+    <w:p>
+      <w:pPr>
+        <w:pStyle w:val="OPM-conclusion"/>
+      </w:pPr>
+      <w:r>
+        <w:t>the person met the initial 2012 DACA guidelines if</w:t>
+      </w:r>
+    </w:p>
+    <w:p>
+      <w:pPr>
+        <w:pStyle w:val="OPM-level1"/>
+      </w:pPr>
+      <w:r>
+        <w:t>the person was an undocumented immigrant on June 15, 2012 and</w:t>
+      </w:r>
+    </w:p>
+    <w:p>
+      <w:pPr>
+        <w:pStyle w:val="OPM-level1"/>
+      </w:pPr>
+      <w:r>
+        <w:t>the person came to the U.S. under the age of 16 and</w:t>
+      </w:r>
+    </w:p>
+    <w:p>
+      <w:pPr>
+        <w:pStyle w:val="OPM-level1"/>
+      </w:pPr>
+      <w:r>
+        <w:t xml:space="preserve">the person </w:t>
+      </w:r>
+      <w:r>
+        <w:t>has continuously resided in the United States for a</w:t>
+      </w:r>
+      <w:r>
+        <w:t>t</w:t>
+      </w:r>
+      <w:r>
+        <w:t xml:space="preserve"> least five years </w:t>
+      </w:r>
+      <w:r>
+        <w:t>up to and including</w:t>
+      </w:r>
+      <w:r>
+        <w:t xml:space="preserve"> </w:t>
+      </w:r>
+      <w:r>
+        <w:t>June 15, 2012 and</w:t>
+      </w:r>
+    </w:p>
+    <w:p>
+      <w:pPr>
+        <w:pStyle w:val="OPM-level1"/>
+      </w:pPr>
+      <w:r>
+        <w:t>the person wa</w:t>
+      </w:r>
+      <w:r>
+        <w:t>s present in the United States on June 15, 2012</w:t>
+      </w:r>
+      <w:r>
+        <w:t xml:space="preserve"> and</w:t>
+      </w:r>
+    </w:p>
+    <w:p>
+      <w:pPr>
+        <w:pStyle w:val="OPM-level1"/>
+      </w:pPr>
+      <w:r>
+        <w:t xml:space="preserve">the person was </w:t>
+      </w:r>
+      <w:r>
+        <w:t xml:space="preserve">in school, </w:t>
+      </w:r>
+      <w:r>
+        <w:t xml:space="preserve">had </w:t>
+      </w:r>
+      <w:r>
+        <w:t>graduated from high school, ha</w:t>
+      </w:r>
+      <w:r>
+        <w:t>d</w:t>
+      </w:r>
+      <w:r>
+        <w:t xml:space="preserve"> obtained a general education development certificate, or </w:t>
+      </w:r>
+      <w:r>
+        <w:t>wa</w:t>
+      </w:r>
+      <w:r>
+        <w:t>s an honorably discharged veteran of the Coast Guard or Armed Forces of the United States</w:t>
+      </w:r>
+      <w:r>
+        <w:t>, as of June 15, 2012 and</w:t>
+      </w:r>
+    </w:p>
+    <w:p>
+      <w:pPr>
+        <w:pStyle w:val="OPM-level1"/>
+      </w:pPr>
+      <w:r>
+        <w:t xml:space="preserve">the person </w:t>
+      </w:r>
+      <w:r>
+        <w:t xml:space="preserve">has not been convicted of a felony offense, a significant misdemeanor offense, </w:t>
+      </w:r>
+      <w:r>
+        <w:t>three or more</w:t>
+      </w:r>
+      <w:r>
+        <w:t xml:space="preserve"> misdemeanor offenses, or otherwise poses a threat to national security or public safety; and </w:t>
+      </w:r>
+    </w:p>
+    <w:p>
+      <w:pPr>
+        <w:pStyle w:val="OPM-level1"/>
+      </w:pPr>
+      <w:r>
+        <w:t>the person wa</w:t>
+      </w:r>
+      <w:r>
+        <w:t>s not above the age of thirty</w:t>
+      </w:r>
+      <w:r>
+        <w:t xml:space="preserve"> </w:t>
+      </w:r>
+      <w:r>
+        <w:t>as of June 15, 2012</w:t>
+      </w:r>
+    </w:p>
+    <w:p>
+      <w:pPr>
+        <w:pStyle w:val="OPM-blankline"/>
+      </w:pPr>
+    </w:p>
+    <w:p>
+      <w:pPr>
+        <w:pStyle w:val="OPM-conclusion"/>
+      </w:pPr>
+      <w:r>
+        <w:t xml:space="preserve">the person has continuously resided in the United States for at least five years up to and including June 15, 2012 </w:t>
+      </w:r>
+      <w:r>
+        <w:t>if</w:t>
+      </w:r>
+    </w:p>
+    <w:p>
+      <w:pPr>
+        <w:pStyle w:val="OPM-level1"/>
+      </w:pPr>
+      <w:r>
+        <w:t>IntervalAlways</w:t>
+      </w:r>
+      <w:r>
+        <w:t xml:space="preserve">(2007-06-15, 2012-06-15, </w:t>
+      </w:r>
+      <w:r>
+        <w:rPr>
+          <w:u w:val="single" w:color="666699"/>
+        </w:rPr>
+        <w:t>the person is a U.S. resident (temporal)</w:t>
+      </w:r>
+      <w:r>
+        <w:t>)</w:t>
+      </w:r>
+    </w:p>
+    <w:p>
+      <w:pPr>
+        <w:pStyle w:val="OPM-blankline"/>
+        <w:rPr>
+          <w:b/>
+        </w:rPr>
+      </w:pPr>
+    </w:p>
+    <w:p>
+      <w:pPr>
+        <w:pStyle w:val="OPM-conclusion"/>
+      </w:pPr>
+      <w:r>
+        <w:t>the person was above the age of thirty as of June 15, 2012</w:t>
+      </w:r>
+      <w:r>
+        <w:t xml:space="preserve"> if</w:t>
+      </w:r>
+    </w:p>
+    <w:p>
+      <w:pPr>
+        <w:pStyle w:val="OPM-level1"/>
+      </w:pPr>
+      <w:r>
+        <w:t>YearDifference(</w:t>
+      </w:r>
+      <w:r>
+        <w:rPr>
+          <w:u w:val="single" w:color="666699"/>
+        </w:rPr>
+        <w:t>the person’s date of birth</w:t>
+      </w:r>
+      <w:r>
+        <w:t>, 2012-06-15) &gt; 30</w:t>
+      </w:r>
+    </w:p>
+    <w:p>
+      <w:pPr>
+        <w:pStyle w:val="OPM-blankline"/>
+        <w:rPr>
+          <w:b/>
+        </w:rPr>
+      </w:pPr>
+    </w:p>
+    <w:p>
+      <w:pPr>
+        <w:pStyle w:val="Heading2"/>
+      </w:pPr>
+      <w:r>
+        <w:t>Inputs</w:t>
+      </w:r>
+    </w:p>
+    <w:p>
+      <w:pPr>
+        <w:pStyle w:val="OPM-blankline"/>
+      </w:pPr>
+      <w:r>
+        <w:t>the date the person first came to the U.S.</w:t>
+      </w:r>
+    </w:p>
+    <w:p>
+      <w:pPr>
+        <w:pStyle w:val="OPM-blankline"/>
+      </w:pPr>
+      <w:r>
+        <w:t>the person’s date of birth</w:t>
+      </w:r>
+    </w:p>
+    <w:p>
+      <w:pPr>
+        <w:pStyle w:val="OPM-blankline"/>
+      </w:pPr>
+      <w:r>
+        <w:t xml:space="preserve">the interval (of </w:t>
+      </w:r>
+      <w:r>
+        <w:t>residence</w:t>
+      </w:r>
+      <w:r>
+        <w:t xml:space="preserve"> in the U.S.)</w:t>
+      </w:r>
+    </w:p>
+    <w:p>
+      <w:pPr>
+        <w:pStyle w:val="OPM-blankline"/>
+        <w:numPr>
+          <w:ilvl w:val="0"/>
+          <w:numId w:val="47"/>
+        </w:numPr>
+      </w:pPr>
+      <w:r>
+        <w:t>start date</w:t>
+      </w:r>
+    </w:p>
+    <w:p>
+      <w:pPr>
+        <w:pStyle w:val="OPM-blankline"/>
+        <w:numPr>
+          <w:ilvl w:val="0"/>
+          <w:numId w:val="47"/>
+        </w:numPr>
+      </w:pPr>
+      <w:r>
+        <w:t>end date</w:t>
+      </w:r>
+    </w:p>
+    <w:p>
+      <w:pPr>
+        <w:pStyle w:val="OPM-blankline"/>
+        <w:numPr>
+          <w:ilvl w:val="0"/>
+          <w:numId w:val="47"/>
+        </w:numPr>
+      </w:pPr>
+      <w:r>
+        <w:t>the nature of presence during the interval (present as resident, present as non-resident)</w:t>
+      </w:r>
+    </w:p>
+    <w:p>
+      <w:pPr>
+        <w:pStyle w:val="OPM-blankline"/>
+      </w:pPr>
+      <w:r>
+        <w:t>the person has not been convicted of a felony offense, a significant misdemeanor offense, multiple misdemeanor offenses, or otherwise poses a threat to national security or public safety;</w:t>
+      </w:r>
+    </w:p>
+    <w:p>
+      <w:pPr>
+        <w:pStyle w:val="OPM-blankline"/>
+      </w:pPr>
+      <w:r>
+        <w:t>the date of the person’s current DACA expiration</w:t>
+      </w:r>
+    </w:p>
+    <w:p>
+      <w:pPr>
+        <w:pStyle w:val="OPM-blankline"/>
+      </w:pPr>
+      <w:r>
+        <w:t>the date of the person’s most recent DACA request that was approved</w:t>
+      </w:r>
+    </w:p>
+    <w:p>
+      <w:pPr>
+        <w:pStyle w:val="OPM-blankline"/>
+      </w:pPr>
+      <w:r>
+        <w:t xml:space="preserve">the person </w:t>
+      </w:r>
+      <w:r>
+        <w:t>departed</w:t>
+      </w:r>
+      <w:r>
+        <w:t xml:space="preserve"> the United States on or after Aug. 1</w:t>
+      </w:r>
+      <w:r>
+        <w:t>5, 2012, without advance parole</w:t>
+      </w:r>
+    </w:p>
+    <w:p>
+      <w:pPr>
+        <w:pStyle w:val="OPM-blankline"/>
+      </w:pPr>
+      <w:r>
+        <w:t>the person was present in the United States on June 15, 2012 and</w:t>
+      </w:r>
+    </w:p>
+    <w:p/>
+    <w:p>
+      <w:pPr>
+        <w:pStyle w:val="Heading2"/>
+      </w:pPr>
+      <w:r>
+        <w:t>Intermediate inferences</w:t>
+      </w:r>
+    </w:p>
+    <w:p/>
+    <w:p>
+      <w:pPr>
+        <w:pStyle w:val="OPM-conclusion"/>
+      </w:pPr>
+      <w:r>
+        <w:t>the person is a U.S. resident (temporal) if</w:t>
+      </w:r>
+    </w:p>
+    <w:p>
+      <w:pPr>
+        <w:pStyle w:val="OPM-level1"/>
+      </w:pPr>
+      <w:r>
+        <w:t>TemporalFromRange(</w:t>
+      </w:r>
+      <w:r>
+        <w:rPr>
+          <w:u w:val="single" w:color="666699"/>
+        </w:rPr>
+        <w:t>the intervals</w:t>
+      </w:r>
+      <w:r>
+        <w:t xml:space="preserve">, </w:t>
+      </w:r>
+      <w:r>
+        <w:rPr>
+          <w:u w:val="single" w:color="666699"/>
+        </w:rPr>
+        <w:t>the interval start date</w:t>
+      </w:r>
+      <w:r>
+        <w:t xml:space="preserve">, </w:t>
+      </w:r>
+      <w:r>
+        <w:rPr>
+          <w:u w:val="single" w:color="666699"/>
+        </w:rPr>
+        <w:t>the interval end date</w:t>
+      </w:r>
+      <w:r>
+        <w:t xml:space="preserve">, </w:t>
+      </w:r>
+      <w:r>
+        <w:t>true</w:t>
+      </w:r>
+      <w:r>
+        <w:t>)</w:t>
+      </w:r>
+    </w:p>
+    <w:p>
+      <w:pPr>
+        <w:pStyle w:val="OPM-blankline"/>
+      </w:pPr>
+    </w:p>
     <w:sectPr>
-      <w:footerReference w:type="default" r:id="rId7"/>
+      <w:footerReference w:type="default" r:id="rId12"/>
       <w:pgSz w:w="11906" w:h="16838"/>
       <w:pgMar w:top="1440" w:right="1800" w:bottom="1440" w:left="1800" w:header="708" w:footer="708" w:gutter="0"/>
       <w:cols w:space="708"/>
@@ -14,8 +1123,84 @@
 </w:document>
 </file>
 
+<file path=word/customizations.xml><?xml version="1.0" encoding="utf-8"?>
+<wne:tcg xmlns:r="http://schemas.openxmlformats.org/officeDocument/2006/relationships" xmlns:wne="http://schemas.microsoft.com/office/word/2006/wordml">
+  <wne:keymaps>
+    <wne:keymap wne:kcmPrimary="0071">
+      <wne:macro wne:macroName="TEMPLATEPROJECT.FLUENTRIBBON.ACTIONLEVEL2"/>
+    </wne:keymap>
+    <wne:keymap wne:kcmPrimary="0072">
+      <wne:macro wne:macroName="TEMPLATEPROJECT.FLUENTRIBBON.ACTIONLEVEL3"/>
+    </wne:keymap>
+    <wne:keymap wne:kcmPrimary="0073">
+      <wne:macro wne:macroName="TEMPLATEPROJECT.FLUENTRIBBON.ACTIONLEVEL4"/>
+    </wne:keymap>
+    <wne:keymap wne:kcmPrimary="0074">
+      <wne:macro wne:macroName="TEMPLATEPROJECT.FLUENTRIBBON.ACTIONLEVEL5"/>
+    </wne:keymap>
+    <wne:keymap wne:kcmPrimary="0076">
+      <wne:macro wne:macroName="TEMPLATEPROJECT.FLUENTRIBBON.ACTIONSHORTCUTRULE"/>
+    </wne:keymap>
+    <wne:keymap wne:kcmPrimary="007A">
+      <wne:macro wne:macroName="TEMPLATEPROJECT.FLUENTRIBBON.ACTIONDECREASEINDENT"/>
+    </wne:keymap>
+    <wne:keymap wne:kcmPrimary="007B">
+      <wne:macro wne:macroName="TEMPLATEPROJECT.FLUENTRIBBON.ACTIONINCREASEINDENT"/>
+    </wne:keymap>
+    <wne:keymap wne:kcmPrimary="0320">
+      <wne:macro wne:macroName="TEMPLATEPROJECT.FLUENTRIBBON.ACTIONRULEASSISTANT"/>
+    </wne:keymap>
+    <wne:keymap wne:kcmPrimary="032E">
+      <wne:macro wne:macroName="TEMPLATEPROJECT.FLUENTRIBBON.ACTIONDELETECONDITION"/>
+    </wne:keymap>
+    <wne:keymap wne:kcmPrimary="0431">
+      <wne:macro wne:macroName="TEMPLATEPROJECT.FLUENTRIBBON.ACTIONHEADING1"/>
+    </wne:keymap>
+    <wne:keymap wne:kcmPrimary="0432">
+      <wne:macro wne:macroName="TEMPLATEPROJECT.FLUENTRIBBON.ACTIONHEADING2"/>
+    </wne:keymap>
+    <wne:keymap wne:kcmPrimary="0433">
+      <wne:macro wne:macroName="TEMPLATEPROJECT.FLUENTRIBBON.ACTIONHEADING3"/>
+    </wne:keymap>
+    <wne:keymap wne:kcmPrimary="0442">
+      <wne:macro wne:macroName="TEMPLATEPROJECT.FLUENTRIBBON.ACTIONBLANKLINE"/>
+    </wne:keymap>
+    <wne:keymap wne:kcmPrimary="0443">
+      <wne:macro wne:macroName="TEMPLATEPROJECT.FLUENTRIBBON.ACTIONCONCLUSION"/>
+    </wne:keymap>
+    <wne:keymap wne:kcmPrimary="0447">
+      <wne:macro wne:macroName="TEMPLATEPROJECT.FLUENTRIBBON.ACTIONGOTO"/>
+    </wne:keymap>
+    <wne:keymap wne:kcmPrimary="044C">
+      <wne:macro wne:macroName="TEMPLATEPROJECT.FLUENTRIBBON.ACTIONTABLELEGEND"/>
+    </wne:keymap>
+    <wne:keymap wne:kcmPrimary="044E">
+      <wne:macro wne:macroName="TEMPLATEPROJECT.FLUENTRIBBON.ACTIONRULENAME"/>
+    </wne:keymap>
+    <wne:keymap wne:kcmPrimary="0452">
+      <wne:macro wne:macroName="TEMPLATEPROJECT.FLUENTRIBBON.ACTIONVALIDATE"/>
+    </wne:keymap>
+    <wne:keymap wne:kcmPrimary="0454">
+      <wne:macro wne:macroName="TEMPLATEPROJECT.FLUENTRIBBON.ACTIONADDTAG"/>
+    </wne:keymap>
+    <wne:keymap wne:kcmPrimary="0459">
+      <wne:macro wne:macroName="TEMPLATEPROJECT.FLUENTRIBBON.ACTIONSHOWSTYLES"/>
+    </wne:keymap>
+    <wne:keymap wne:kcmPrimary="045A">
+      <wne:macro wne:macroName="TEMPLATEPROJECT.FLUENTRIBBON.ACTIONRULETABLE"/>
+    </wne:keymap>
+    <wne:keymap wne:kcmPrimary="0470">
+      <wne:macro wne:macroName="TEMPLATEPROJECT.FLUENTRIBBON.ACTIONLEVEL1"/>
+    </wne:keymap>
+    <wne:keymap wne:kcmPrimary="047B">
+      <wne:macro wne:macroName="TEMPLATEPROJECT.FLUENTRIBBON.ACTIONTOGGLECOMMENT"/>
+    </wne:keymap>
+  </wne:keymaps>
+</wne:tcg>
+</file>
+
 <file path=word/endnotes.xml><?xml version="1.0" encoding="utf-8"?>
-<w:endnotes xmlns:ve="http://schemas.openxmlformats.org/markup-compatibility/2006" xmlns:o="urn:schemas-microsoft-com:office:office" xmlns:r="http://schemas.openxmlformats.org/officeDocument/2006/relationships" xmlns:m="http://schemas.openxmlformats.org/officeDocument/2006/math" xmlns:v="urn:schemas-microsoft-com:vml" xmlns:wp="http://schemas.openxmlformats.org/drawingml/2006/wordprocessingDrawing" xmlns:w10="urn:schemas-microsoft-com:office:word" xmlns:w="http://schemas.openxmlformats.org/wordprocessingml/2006/main" xmlns:wne="http://schemas.microsoft.com/office/word/2006/wordml">
+<w:endnotes xmlns:wpc="http://schemas.microsoft.com/office/word/2010/wordprocessingCanvas" xmlns:mc="http://schemas.openxmlformats.org/markup-compatibility/2006" xmlns:o="urn:schemas-microsoft-com:office:office" xmlns:r="http://schemas.openxmlformats.org/officeDocument/2006/relationships" xmlns:m="http://schemas.openxmlformats.org/officeDocument/2006/math" xmlns:v="urn:schemas-microsoft-com:vml" xmlns:wp14="http://schemas.microsoft.com/office/word/2010/wordprocessingDrawing" xmlns:wp="http://schemas.openxmlformats.org/drawingml/2006/wordprocessingDrawing" xmlns:w10="urn:schemas-microsoft-com:office:word" xmlns:w="http://schemas.openxmlformats.org/wordprocessingml/2006/main" xmlns:w14="http://schemas.microsoft.com/office/word/2010/wordml" xmlns:wpg="http://schemas.microsoft.com/office/word/2010/wordprocessingGroup" xmlns:wpi="http://schemas.microsoft.com/office/word/2010/wordprocessingInk" xmlns:wne="http://schemas.microsoft.com/office/word/2006/wordml" xmlns:wps="http://schemas.microsoft.com/office/word/2010/wordprocessingShape" mc:Ignorable="w14 wp14">
   <w:endnote w:type="separator" w:id="-1">
     <w:p>
       <w:r>
@@ -34,7 +1219,7 @@
 </file>
 
 <file path=word/footer1.xml><?xml version="1.0" encoding="utf-8"?>
-<w:ftr xmlns:ve="http://schemas.openxmlformats.org/markup-compatibility/2006" xmlns:o="urn:schemas-microsoft-com:office:office" xmlns:r="http://schemas.openxmlformats.org/officeDocument/2006/relationships" xmlns:m="http://schemas.openxmlformats.org/officeDocument/2006/math" xmlns:v="urn:schemas-microsoft-com:vml" xmlns:wp="http://schemas.openxmlformats.org/drawingml/2006/wordprocessingDrawing" xmlns:w10="urn:schemas-microsoft-com:office:word" xmlns:w="http://schemas.openxmlformats.org/wordprocessingml/2006/main" xmlns:wne="http://schemas.microsoft.com/office/word/2006/wordml">
+<w:ftr xmlns:wpc="http://schemas.microsoft.com/office/word/2010/wordprocessingCanvas" xmlns:mc="http://schemas.openxmlformats.org/markup-compatibility/2006" xmlns:o="urn:schemas-microsoft-com:office:office" xmlns:r="http://schemas.openxmlformats.org/officeDocument/2006/relationships" xmlns:m="http://schemas.openxmlformats.org/officeDocument/2006/math" xmlns:v="urn:schemas-microsoft-com:vml" xmlns:wp14="http://schemas.microsoft.com/office/word/2010/wordprocessingDrawing" xmlns:wp="http://schemas.openxmlformats.org/drawingml/2006/wordprocessingDrawing" xmlns:w10="urn:schemas-microsoft-com:office:word" xmlns:w="http://schemas.openxmlformats.org/wordprocessingml/2006/main" xmlns:w14="http://schemas.microsoft.com/office/word/2010/wordml" xmlns:wpg="http://schemas.microsoft.com/office/word/2010/wordprocessingGroup" xmlns:wpi="http://schemas.microsoft.com/office/word/2010/wordprocessingInk" xmlns:wne="http://schemas.microsoft.com/office/word/2006/wordml" xmlns:wps="http://schemas.microsoft.com/office/word/2010/wordprocessingShape" mc:Ignorable="w14 wp14">
   <w:p>
     <w:pPr>
       <w:pStyle w:val="Footer"/>
@@ -42,14 +1227,27 @@
         <w:tab w:val="clear" w:pos="8640"/>
       </w:tabs>
     </w:pPr>
-    <w:fldSimple w:instr=" FILENAME   \* MERGEFORMAT ">
-      <w:r>
-        <w:rPr>
-          <w:noProof/>
-        </w:rPr>
-        <w:t>Document1</w:t>
-      </w:r>
-    </w:fldSimple>
+    <w:r>
+      <w:fldChar w:fldCharType="begin"/>
+    </w:r>
+    <w:r>
+      <w:instrText xml:space="preserve"> FILENAME   \* MERGEFORMAT </w:instrText>
+    </w:r>
+    <w:r>
+      <w:fldChar w:fldCharType="separate"/>
+    </w:r>
+    <w:r>
+      <w:rPr>
+        <w:noProof/>
+      </w:rPr>
+      <w:t>Document1</w:t>
+    </w:r>
+    <w:r>
+      <w:rPr>
+        <w:noProof/>
+      </w:rPr>
+      <w:fldChar w:fldCharType="end"/>
+    </w:r>
     <w:r>
       <w:tab/>
     </w:r>
@@ -74,14 +1272,27 @@
     <w:r>
       <w:tab/>
     </w:r>
-    <w:fldSimple w:instr=" PAGE   \* MERGEFORMAT ">
-      <w:r>
-        <w:rPr>
-          <w:noProof/>
-        </w:rPr>
-        <w:t>1</w:t>
-      </w:r>
-    </w:fldSimple>
+    <w:r>
+      <w:fldChar w:fldCharType="begin"/>
+    </w:r>
+    <w:r>
+      <w:instrText xml:space="preserve"> PAGE   \* MERGEFORMAT </w:instrText>
+    </w:r>
+    <w:r>
+      <w:fldChar w:fldCharType="separate"/>
+    </w:r>
+    <w:r>
+      <w:rPr>
+        <w:noProof/>
+      </w:rPr>
+      <w:t>2</w:t>
+    </w:r>
+    <w:r>
+      <w:rPr>
+        <w:noProof/>
+      </w:rPr>
+      <w:fldChar w:fldCharType="end"/>
+    </w:r>
   </w:p>
   <w:p>
     <w:pPr>
@@ -90,14 +1301,27 @@
         <w:tab w:val="clear" w:pos="8640"/>
       </w:tabs>
     </w:pPr>
-    <w:fldSimple w:instr=" SAVEDATE  \@ &quot;d/MM/yyyy h:mm am/pm&quot;  \* MERGEFORMAT ">
-      <w:r>
-        <w:rPr>
-          <w:noProof/>
-        </w:rPr>
-        <w:t>20/07/2012 9:25 AM</w:t>
-      </w:r>
-    </w:fldSimple>
+    <w:r>
+      <w:fldChar w:fldCharType="begin"/>
+    </w:r>
+    <w:r>
+      <w:instrText xml:space="preserve"> SAVEDATE  \@ "d/MM/yyyy h:mm am/pm"  \* MERGEFORMAT </w:instrText>
+    </w:r>
+    <w:r>
+      <w:fldChar w:fldCharType="separate"/>
+    </w:r>
+    <w:r>
+      <w:rPr>
+        <w:noProof/>
+      </w:rPr>
+      <w:t>23/01/2013 3:02 AM</w:t>
+    </w:r>
+    <w:r>
+      <w:rPr>
+        <w:noProof/>
+      </w:rPr>
+      <w:fldChar w:fldCharType="end"/>
+    </w:r>
   </w:p>
   <w:p/>
   <w:p/>
@@ -105,7 +1329,7 @@
 </file>
 
 <file path=word/footnotes.xml><?xml version="1.0" encoding="utf-8"?>
-<w:footnotes xmlns:ve="http://schemas.openxmlformats.org/markup-compatibility/2006" xmlns:o="urn:schemas-microsoft-com:office:office" xmlns:r="http://schemas.openxmlformats.org/officeDocument/2006/relationships" xmlns:m="http://schemas.openxmlformats.org/officeDocument/2006/math" xmlns:v="urn:schemas-microsoft-com:vml" xmlns:wp="http://schemas.openxmlformats.org/drawingml/2006/wordprocessingDrawing" xmlns:w10="urn:schemas-microsoft-com:office:word" xmlns:w="http://schemas.openxmlformats.org/wordprocessingml/2006/main" xmlns:wne="http://schemas.microsoft.com/office/word/2006/wordml">
+<w:footnotes xmlns:wpc="http://schemas.microsoft.com/office/word/2010/wordprocessingCanvas" xmlns:mc="http://schemas.openxmlformats.org/markup-compatibility/2006" xmlns:o="urn:schemas-microsoft-com:office:office" xmlns:r="http://schemas.openxmlformats.org/officeDocument/2006/relationships" xmlns:m="http://schemas.openxmlformats.org/officeDocument/2006/math" xmlns:v="urn:schemas-microsoft-com:vml" xmlns:wp14="http://schemas.microsoft.com/office/word/2010/wordprocessingDrawing" xmlns:wp="http://schemas.openxmlformats.org/drawingml/2006/wordprocessingDrawing" xmlns:w10="urn:schemas-microsoft-com:office:word" xmlns:w="http://schemas.openxmlformats.org/wordprocessingml/2006/main" xmlns:w14="http://schemas.microsoft.com/office/word/2010/wordml" xmlns:wpg="http://schemas.microsoft.com/office/word/2010/wordprocessingGroup" xmlns:wpi="http://schemas.microsoft.com/office/word/2010/wordprocessingInk" xmlns:wne="http://schemas.microsoft.com/office/word/2006/wordml" xmlns:wps="http://schemas.microsoft.com/office/word/2010/wordprocessingShape" mc:Ignorable="w14 wp14">
   <w:footnote w:type="separator" w:id="-1">
     <w:p>
       <w:r>
@@ -124,11 +1348,139 @@
 </file>
 
 <file path=word/numbering.xml><?xml version="1.0" encoding="utf-8"?>
-<w:numbering xmlns:ve="http://schemas.openxmlformats.org/markup-compatibility/2006" xmlns:o="urn:schemas-microsoft-com:office:office" xmlns:r="http://schemas.openxmlformats.org/officeDocument/2006/relationships" xmlns:m="http://schemas.openxmlformats.org/officeDocument/2006/math" xmlns:v="urn:schemas-microsoft-com:vml" xmlns:wp="http://schemas.openxmlformats.org/drawingml/2006/wordprocessingDrawing" xmlns:w10="urn:schemas-microsoft-com:office:word" xmlns:w="http://schemas.openxmlformats.org/wordprocessingml/2006/main" xmlns:wne="http://schemas.microsoft.com/office/word/2006/wordml">
+<w:numbering xmlns:wpc="http://schemas.microsoft.com/office/word/2010/wordprocessingCanvas" xmlns:mc="http://schemas.openxmlformats.org/markup-compatibility/2006" xmlns:o="urn:schemas-microsoft-com:office:office" xmlns:r="http://schemas.openxmlformats.org/officeDocument/2006/relationships" xmlns:m="http://schemas.openxmlformats.org/officeDocument/2006/math" xmlns:v="urn:schemas-microsoft-com:vml" xmlns:wp14="http://schemas.microsoft.com/office/word/2010/wordprocessingDrawing" xmlns:wp="http://schemas.openxmlformats.org/drawingml/2006/wordprocessingDrawing" xmlns:w10="urn:schemas-microsoft-com:office:word" xmlns:w="http://schemas.openxmlformats.org/wordprocessingml/2006/main" xmlns:w14="http://schemas.microsoft.com/office/word/2010/wordml" xmlns:wpg="http://schemas.microsoft.com/office/word/2010/wordprocessingGroup" xmlns:wpi="http://schemas.microsoft.com/office/word/2010/wordprocessingInk" xmlns:wne="http://schemas.microsoft.com/office/word/2006/wordml" xmlns:wps="http://schemas.microsoft.com/office/word/2010/wordprocessingShape" mc:Ignorable="w14 wp14">
   <w:abstractNum w:abstractNumId="0">
+    <w:nsid w:val="FFFFFF7C"/>
+    <w:multiLevelType w:val="singleLevel"/>
+    <w:tmpl w:val="C1F8C6DE"/>
+    <w:lvl w:ilvl="0">
+      <w:start w:val="1"/>
+      <w:numFmt w:val="decimal"/>
+      <w:lvlText w:val="%1."/>
+      <w:lvlJc w:val="left"/>
+      <w:pPr>
+        <w:tabs>
+          <w:tab w:val="num" w:pos="1800"/>
+        </w:tabs>
+        <w:ind w:left="1800" w:hanging="360"/>
+      </w:pPr>
+    </w:lvl>
+  </w:abstractNum>
+  <w:abstractNum w:abstractNumId="1">
+    <w:nsid w:val="FFFFFF7D"/>
+    <w:multiLevelType w:val="singleLevel"/>
+    <w:tmpl w:val="655AA44E"/>
+    <w:lvl w:ilvl="0">
+      <w:start w:val="1"/>
+      <w:numFmt w:val="decimal"/>
+      <w:lvlText w:val="%1."/>
+      <w:lvlJc w:val="left"/>
+      <w:pPr>
+        <w:tabs>
+          <w:tab w:val="num" w:pos="1440"/>
+        </w:tabs>
+        <w:ind w:left="1440" w:hanging="360"/>
+      </w:pPr>
+    </w:lvl>
+  </w:abstractNum>
+  <w:abstractNum w:abstractNumId="2">
+    <w:nsid w:val="FFFFFF7E"/>
+    <w:multiLevelType w:val="singleLevel"/>
+    <w:tmpl w:val="D954EAD4"/>
+    <w:lvl w:ilvl="0">
+      <w:start w:val="1"/>
+      <w:numFmt w:val="decimal"/>
+      <w:lvlText w:val="%1."/>
+      <w:lvlJc w:val="left"/>
+      <w:pPr>
+        <w:tabs>
+          <w:tab w:val="num" w:pos="1080"/>
+        </w:tabs>
+        <w:ind w:left="1080" w:hanging="360"/>
+      </w:pPr>
+    </w:lvl>
+  </w:abstractNum>
+  <w:abstractNum w:abstractNumId="3">
+    <w:nsid w:val="FFFFFF7F"/>
+    <w:multiLevelType w:val="singleLevel"/>
+    <w:tmpl w:val="7DEA20C0"/>
+    <w:lvl w:ilvl="0">
+      <w:start w:val="1"/>
+      <w:numFmt w:val="decimal"/>
+      <w:lvlText w:val="%1."/>
+      <w:lvlJc w:val="left"/>
+      <w:pPr>
+        <w:tabs>
+          <w:tab w:val="num" w:pos="720"/>
+        </w:tabs>
+        <w:ind w:left="720" w:hanging="360"/>
+      </w:pPr>
+    </w:lvl>
+  </w:abstractNum>
+  <w:abstractNum w:abstractNumId="4">
+    <w:nsid w:val="FFFFFF80"/>
+    <w:multiLevelType w:val="singleLevel"/>
+    <w:tmpl w:val="3B84C23C"/>
+    <w:lvl w:ilvl="0">
+      <w:start w:val="1"/>
+      <w:numFmt w:val="bullet"/>
+      <w:lvlText w:val=""/>
+      <w:lvlJc w:val="left"/>
+      <w:pPr>
+        <w:tabs>
+          <w:tab w:val="num" w:pos="1800"/>
+        </w:tabs>
+        <w:ind w:left="1800" w:hanging="360"/>
+      </w:pPr>
+      <w:rPr>
+        <w:rFonts w:ascii="Symbol" w:hAnsi="Symbol" w:hint="default"/>
+      </w:rPr>
+    </w:lvl>
+  </w:abstractNum>
+  <w:abstractNum w:abstractNumId="5">
+    <w:nsid w:val="FFFFFF81"/>
+    <w:multiLevelType w:val="singleLevel"/>
+    <w:tmpl w:val="7B7E0D88"/>
+    <w:lvl w:ilvl="0">
+      <w:start w:val="1"/>
+      <w:numFmt w:val="bullet"/>
+      <w:lvlText w:val=""/>
+      <w:lvlJc w:val="left"/>
+      <w:pPr>
+        <w:tabs>
+          <w:tab w:val="num" w:pos="1440"/>
+        </w:tabs>
+        <w:ind w:left="1440" w:hanging="360"/>
+      </w:pPr>
+      <w:rPr>
+        <w:rFonts w:ascii="Symbol" w:hAnsi="Symbol" w:hint="default"/>
+      </w:rPr>
+    </w:lvl>
+  </w:abstractNum>
+  <w:abstractNum w:abstractNumId="6">
+    <w:nsid w:val="FFFFFF82"/>
+    <w:multiLevelType w:val="singleLevel"/>
+    <w:tmpl w:val="6F78C140"/>
+    <w:lvl w:ilvl="0">
+      <w:start w:val="1"/>
+      <w:numFmt w:val="bullet"/>
+      <w:lvlText w:val=""/>
+      <w:lvlJc w:val="left"/>
+      <w:pPr>
+        <w:tabs>
+          <w:tab w:val="num" w:pos="1080"/>
+        </w:tabs>
+        <w:ind w:left="1080" w:hanging="360"/>
+      </w:pPr>
+      <w:rPr>
+        <w:rFonts w:ascii="Symbol" w:hAnsi="Symbol" w:hint="default"/>
+      </w:rPr>
+    </w:lvl>
+  </w:abstractNum>
+  <w:abstractNum w:abstractNumId="7">
     <w:nsid w:val="FFFFFF83"/>
     <w:multiLevelType w:val="singleLevel"/>
-    <w:tmpl w:val="C242D2E8"/>
+    <w:tmpl w:val="09DA4686"/>
     <w:lvl w:ilvl="0">
       <w:start w:val="1"/>
       <w:numFmt w:val="bullet"/>
@@ -136,19 +1488,36 @@
       <w:lvlJc w:val="left"/>
       <w:pPr>
         <w:tabs>
-          <w:tab w:val="num" w:pos="1494"/>
-        </w:tabs>
-        <w:ind w:left="1491" w:hanging="357"/>
+          <w:tab w:val="num" w:pos="720"/>
+        </w:tabs>
+        <w:ind w:left="720" w:hanging="360"/>
       </w:pPr>
       <w:rPr>
         <w:rFonts w:ascii="Symbol" w:hAnsi="Symbol" w:hint="default"/>
       </w:rPr>
     </w:lvl>
   </w:abstractNum>
-  <w:abstractNum w:abstractNumId="1">
+  <w:abstractNum w:abstractNumId="8">
+    <w:nsid w:val="FFFFFF88"/>
+    <w:multiLevelType w:val="singleLevel"/>
+    <w:tmpl w:val="EC68D04C"/>
+    <w:lvl w:ilvl="0">
+      <w:start w:val="1"/>
+      <w:numFmt w:val="decimal"/>
+      <w:lvlText w:val="%1."/>
+      <w:lvlJc w:val="left"/>
+      <w:pPr>
+        <w:tabs>
+          <w:tab w:val="num" w:pos="360"/>
+        </w:tabs>
+        <w:ind w:left="360" w:hanging="360"/>
+      </w:pPr>
+    </w:lvl>
+  </w:abstractNum>
+  <w:abstractNum w:abstractNumId="9">
     <w:nsid w:val="FFFFFF89"/>
     <w:multiLevelType w:val="singleLevel"/>
-    <w:tmpl w:val="D53C0964"/>
+    <w:tmpl w:val="DB8AE0D6"/>
     <w:lvl w:ilvl="0">
       <w:start w:val="1"/>
       <w:numFmt w:val="bullet"/>
@@ -165,7 +1534,7 @@
       </w:rPr>
     </w:lvl>
   </w:abstractNum>
-  <w:abstractNum w:abstractNumId="2">
+  <w:abstractNum w:abstractNumId="10">
     <w:nsid w:val="000D33CC"/>
     <w:multiLevelType w:val="hybridMultilevel"/>
     <w:tmpl w:val="65E47506"/>
@@ -284,7 +1653,7 @@
       </w:pPr>
     </w:lvl>
   </w:abstractNum>
-  <w:abstractNum w:abstractNumId="3">
+  <w:abstractNum w:abstractNumId="11">
     <w:nsid w:val="01D336D8"/>
     <w:multiLevelType w:val="hybridMultilevel"/>
     <w:tmpl w:val="5EAA22D8"/>
@@ -400,7 +1769,7 @@
       </w:pPr>
     </w:lvl>
   </w:abstractNum>
-  <w:abstractNum w:abstractNumId="4">
+  <w:abstractNum w:abstractNumId="12">
     <w:nsid w:val="08D16F81"/>
     <w:multiLevelType w:val="hybridMultilevel"/>
     <w:tmpl w:val="08F855E4"/>
@@ -522,7 +1891,7 @@
       </w:pPr>
     </w:lvl>
   </w:abstractNum>
-  <w:abstractNum w:abstractNumId="5">
+  <w:abstractNum w:abstractNumId="13">
     <w:nsid w:val="08DD2A3A"/>
     <w:multiLevelType w:val="hybridMultilevel"/>
     <w:tmpl w:val="BC1055EC"/>
@@ -638,7 +2007,7 @@
       </w:pPr>
     </w:lvl>
   </w:abstractNum>
-  <w:abstractNum w:abstractNumId="6">
+  <w:abstractNum w:abstractNumId="14">
     <w:nsid w:val="128E12DD"/>
     <w:multiLevelType w:val="hybridMultilevel"/>
     <w:tmpl w:val="A4421FD0"/>
@@ -754,7 +2123,156 @@
       </w:pPr>
     </w:lvl>
   </w:abstractNum>
-  <w:abstractNum w:abstractNumId="7">
+  <w:abstractNum w:abstractNumId="15">
+    <w:nsid w:val="17ED2659"/>
+    <w:multiLevelType w:val="multilevel"/>
+    <w:tmpl w:val="ADD2E0EE"/>
+    <w:lvl w:ilvl="0">
+      <w:start w:val="1"/>
+      <w:numFmt w:val="bullet"/>
+      <w:lvlText w:val=""/>
+      <w:lvlJc w:val="left"/>
+      <w:pPr>
+        <w:tabs>
+          <w:tab w:val="num" w:pos="720"/>
+        </w:tabs>
+        <w:ind w:left="720" w:hanging="360"/>
+      </w:pPr>
+      <w:rPr>
+        <w:rFonts w:ascii="Symbol" w:hAnsi="Symbol" w:hint="default"/>
+        <w:sz w:val="20"/>
+      </w:rPr>
+    </w:lvl>
+    <w:lvl w:ilvl="1" w:tentative="1">
+      <w:start w:val="1"/>
+      <w:numFmt w:val="bullet"/>
+      <w:lvlText w:val="o"/>
+      <w:lvlJc w:val="left"/>
+      <w:pPr>
+        <w:tabs>
+          <w:tab w:val="num" w:pos="1440"/>
+        </w:tabs>
+        <w:ind w:left="1440" w:hanging="360"/>
+      </w:pPr>
+      <w:rPr>
+        <w:rFonts w:ascii="Courier New" w:hAnsi="Courier New" w:hint="default"/>
+        <w:sz w:val="20"/>
+      </w:rPr>
+    </w:lvl>
+    <w:lvl w:ilvl="2" w:tentative="1">
+      <w:start w:val="1"/>
+      <w:numFmt w:val="bullet"/>
+      <w:lvlText w:val=""/>
+      <w:lvlJc w:val="left"/>
+      <w:pPr>
+        <w:tabs>
+          <w:tab w:val="num" w:pos="2160"/>
+        </w:tabs>
+        <w:ind w:left="2160" w:hanging="360"/>
+      </w:pPr>
+      <w:rPr>
+        <w:rFonts w:ascii="Wingdings" w:hAnsi="Wingdings" w:hint="default"/>
+        <w:sz w:val="20"/>
+      </w:rPr>
+    </w:lvl>
+    <w:lvl w:ilvl="3" w:tentative="1">
+      <w:start w:val="1"/>
+      <w:numFmt w:val="bullet"/>
+      <w:lvlText w:val=""/>
+      <w:lvlJc w:val="left"/>
+      <w:pPr>
+        <w:tabs>
+          <w:tab w:val="num" w:pos="2880"/>
+        </w:tabs>
+        <w:ind w:left="2880" w:hanging="360"/>
+      </w:pPr>
+      <w:rPr>
+        <w:rFonts w:ascii="Wingdings" w:hAnsi="Wingdings" w:hint="default"/>
+        <w:sz w:val="20"/>
+      </w:rPr>
+    </w:lvl>
+    <w:lvl w:ilvl="4" w:tentative="1">
+      <w:start w:val="1"/>
+      <w:numFmt w:val="bullet"/>
+      <w:lvlText w:val=""/>
+      <w:lvlJc w:val="left"/>
+      <w:pPr>
+        <w:tabs>
+          <w:tab w:val="num" w:pos="3600"/>
+        </w:tabs>
+        <w:ind w:left="3600" w:hanging="360"/>
+      </w:pPr>
+      <w:rPr>
+        <w:rFonts w:ascii="Wingdings" w:hAnsi="Wingdings" w:hint="default"/>
+        <w:sz w:val="20"/>
+      </w:rPr>
+    </w:lvl>
+    <w:lvl w:ilvl="5" w:tentative="1">
+      <w:start w:val="1"/>
+      <w:numFmt w:val="bullet"/>
+      <w:lvlText w:val=""/>
+      <w:lvlJc w:val="left"/>
+      <w:pPr>
+        <w:tabs>
+          <w:tab w:val="num" w:pos="4320"/>
+        </w:tabs>
+        <w:ind w:left="4320" w:hanging="360"/>
+      </w:pPr>
+      <w:rPr>
+        <w:rFonts w:ascii="Wingdings" w:hAnsi="Wingdings" w:hint="default"/>
+        <w:sz w:val="20"/>
+      </w:rPr>
+    </w:lvl>
+    <w:lvl w:ilvl="6" w:tentative="1">
+      <w:start w:val="1"/>
+      <w:numFmt w:val="bullet"/>
+      <w:lvlText w:val=""/>
+      <w:lvlJc w:val="left"/>
+      <w:pPr>
+        <w:tabs>
+          <w:tab w:val="num" w:pos="5040"/>
+        </w:tabs>
+        <w:ind w:left="5040" w:hanging="360"/>
+      </w:pPr>
+      <w:rPr>
+        <w:rFonts w:ascii="Wingdings" w:hAnsi="Wingdings" w:hint="default"/>
+        <w:sz w:val="20"/>
+      </w:rPr>
+    </w:lvl>
+    <w:lvl w:ilvl="7" w:tentative="1">
+      <w:start w:val="1"/>
+      <w:numFmt w:val="bullet"/>
+      <w:lvlText w:val=""/>
+      <w:lvlJc w:val="left"/>
+      <w:pPr>
+        <w:tabs>
+          <w:tab w:val="num" w:pos="5760"/>
+        </w:tabs>
+        <w:ind w:left="5760" w:hanging="360"/>
+      </w:pPr>
+      <w:rPr>
+        <w:rFonts w:ascii="Wingdings" w:hAnsi="Wingdings" w:hint="default"/>
+        <w:sz w:val="20"/>
+      </w:rPr>
+    </w:lvl>
+    <w:lvl w:ilvl="8" w:tentative="1">
+      <w:start w:val="1"/>
+      <w:numFmt w:val="bullet"/>
+      <w:lvlText w:val=""/>
+      <w:lvlJc w:val="left"/>
+      <w:pPr>
+        <w:tabs>
+          <w:tab w:val="num" w:pos="6480"/>
+        </w:tabs>
+        <w:ind w:left="6480" w:hanging="360"/>
+      </w:pPr>
+      <w:rPr>
+        <w:rFonts w:ascii="Wingdings" w:hAnsi="Wingdings" w:hint="default"/>
+        <w:sz w:val="20"/>
+      </w:rPr>
+    </w:lvl>
+  </w:abstractNum>
+  <w:abstractNum w:abstractNumId="16">
     <w:nsid w:val="1A0E4661"/>
     <w:multiLevelType w:val="hybridMultilevel"/>
     <w:tmpl w:val="5F84BC7A"/>
@@ -879,7 +2397,7 @@
       </w:pPr>
     </w:lvl>
   </w:abstractNum>
-  <w:abstractNum w:abstractNumId="8">
+  <w:abstractNum w:abstractNumId="17">
     <w:nsid w:val="1AEF7C4F"/>
     <w:multiLevelType w:val="hybridMultilevel"/>
     <w:tmpl w:val="A4421FD0"/>
@@ -998,7 +2516,7 @@
       </w:pPr>
     </w:lvl>
   </w:abstractNum>
-  <w:abstractNum w:abstractNumId="9">
+  <w:abstractNum w:abstractNumId="18">
     <w:nsid w:val="1C5364FF"/>
     <w:multiLevelType w:val="hybridMultilevel"/>
     <w:tmpl w:val="723CDC12"/>
@@ -1123,7 +2641,7 @@
       </w:pPr>
     </w:lvl>
   </w:abstractNum>
-  <w:abstractNum w:abstractNumId="10">
+  <w:abstractNum w:abstractNumId="19">
     <w:nsid w:val="1F6B0F99"/>
     <w:multiLevelType w:val="hybridMultilevel"/>
     <w:tmpl w:val="4EF45208"/>
@@ -1239,7 +2757,120 @@
       </w:pPr>
     </w:lvl>
   </w:abstractNum>
-  <w:abstractNum w:abstractNumId="11">
+  <w:abstractNum w:abstractNumId="20">
+    <w:nsid w:val="24CE1B3A"/>
+    <w:multiLevelType w:val="hybridMultilevel"/>
+    <w:tmpl w:val="76F29230"/>
+    <w:lvl w:ilvl="0" w:tplc="04090001">
+      <w:start w:val="1"/>
+      <w:numFmt w:val="bullet"/>
+      <w:lvlText w:val=""/>
+      <w:lvlJc w:val="left"/>
+      <w:pPr>
+        <w:ind w:left="720" w:hanging="360"/>
+      </w:pPr>
+      <w:rPr>
+        <w:rFonts w:ascii="Symbol" w:hAnsi="Symbol" w:hint="default"/>
+      </w:rPr>
+    </w:lvl>
+    <w:lvl w:ilvl="1" w:tplc="04090003" w:tentative="1">
+      <w:start w:val="1"/>
+      <w:numFmt w:val="bullet"/>
+      <w:lvlText w:val="o"/>
+      <w:lvlJc w:val="left"/>
+      <w:pPr>
+        <w:ind w:left="1440" w:hanging="360"/>
+      </w:pPr>
+      <w:rPr>
+        <w:rFonts w:ascii="Courier New" w:hAnsi="Courier New" w:cs="Courier New" w:hint="default"/>
+      </w:rPr>
+    </w:lvl>
+    <w:lvl w:ilvl="2" w:tplc="04090005" w:tentative="1">
+      <w:start w:val="1"/>
+      <w:numFmt w:val="bullet"/>
+      <w:lvlText w:val=""/>
+      <w:lvlJc w:val="left"/>
+      <w:pPr>
+        <w:ind w:left="2160" w:hanging="360"/>
+      </w:pPr>
+      <w:rPr>
+        <w:rFonts w:ascii="Wingdings" w:hAnsi="Wingdings" w:hint="default"/>
+      </w:rPr>
+    </w:lvl>
+    <w:lvl w:ilvl="3" w:tplc="04090001" w:tentative="1">
+      <w:start w:val="1"/>
+      <w:numFmt w:val="bullet"/>
+      <w:lvlText w:val=""/>
+      <w:lvlJc w:val="left"/>
+      <w:pPr>
+        <w:ind w:left="2880" w:hanging="360"/>
+      </w:pPr>
+      <w:rPr>
+        <w:rFonts w:ascii="Symbol" w:hAnsi="Symbol" w:hint="default"/>
+      </w:rPr>
+    </w:lvl>
+    <w:lvl w:ilvl="4" w:tplc="04090003" w:tentative="1">
+      <w:start w:val="1"/>
+      <w:numFmt w:val="bullet"/>
+      <w:lvlText w:val="o"/>
+      <w:lvlJc w:val="left"/>
+      <w:pPr>
+        <w:ind w:left="3600" w:hanging="360"/>
+      </w:pPr>
+      <w:rPr>
+        <w:rFonts w:ascii="Courier New" w:hAnsi="Courier New" w:cs="Courier New" w:hint="default"/>
+      </w:rPr>
+    </w:lvl>
+    <w:lvl w:ilvl="5" w:tplc="04090005" w:tentative="1">
+      <w:start w:val="1"/>
+      <w:numFmt w:val="bullet"/>
+      <w:lvlText w:val=""/>
+      <w:lvlJc w:val="left"/>
+      <w:pPr>
+        <w:ind w:left="4320" w:hanging="360"/>
+      </w:pPr>
+      <w:rPr>
+        <w:rFonts w:ascii="Wingdings" w:hAnsi="Wingdings" w:hint="default"/>
+      </w:rPr>
+    </w:lvl>
+    <w:lvl w:ilvl="6" w:tplc="04090001" w:tentative="1">
+      <w:start w:val="1"/>
+      <w:numFmt w:val="bullet"/>
+      <w:lvlText w:val=""/>
+      <w:lvlJc w:val="left"/>
+      <w:pPr>
+        <w:ind w:left="5040" w:hanging="360"/>
+      </w:pPr>
+      <w:rPr>
+        <w:rFonts w:ascii="Symbol" w:hAnsi="Symbol" w:hint="default"/>
+      </w:rPr>
+    </w:lvl>
+    <w:lvl w:ilvl="7" w:tplc="04090003" w:tentative="1">
+      <w:start w:val="1"/>
+      <w:numFmt w:val="bullet"/>
+      <w:lvlText w:val="o"/>
+      <w:lvlJc w:val="left"/>
+      <w:pPr>
+        <w:ind w:left="5760" w:hanging="360"/>
+      </w:pPr>
+      <w:rPr>
+        <w:rFonts w:ascii="Courier New" w:hAnsi="Courier New" w:cs="Courier New" w:hint="default"/>
+      </w:rPr>
+    </w:lvl>
+    <w:lvl w:ilvl="8" w:tplc="04090005" w:tentative="1">
+      <w:start w:val="1"/>
+      <w:numFmt w:val="bullet"/>
+      <w:lvlText w:val=""/>
+      <w:lvlJc w:val="left"/>
+      <w:pPr>
+        <w:ind w:left="6480" w:hanging="360"/>
+      </w:pPr>
+      <w:rPr>
+        <w:rFonts w:ascii="Wingdings" w:hAnsi="Wingdings" w:hint="default"/>
+      </w:rPr>
+    </w:lvl>
+  </w:abstractNum>
+  <w:abstractNum w:abstractNumId="21">
     <w:nsid w:val="2985021D"/>
     <w:multiLevelType w:val="hybridMultilevel"/>
     <w:tmpl w:val="DF5425F0"/>
@@ -1355,7 +2986,7 @@
       </w:pPr>
     </w:lvl>
   </w:abstractNum>
-  <w:abstractNum w:abstractNumId="12">
+  <w:abstractNum w:abstractNumId="22">
     <w:nsid w:val="29D469D1"/>
     <w:multiLevelType w:val="hybridMultilevel"/>
     <w:tmpl w:val="77240348"/>
@@ -1471,7 +3102,7 @@
       </w:pPr>
     </w:lvl>
   </w:abstractNum>
-  <w:abstractNum w:abstractNumId="13">
+  <w:abstractNum w:abstractNumId="23">
     <w:nsid w:val="2B51033F"/>
     <w:multiLevelType w:val="hybridMultilevel"/>
     <w:tmpl w:val="9F1433C8"/>
@@ -1611,7 +3242,119 @@
       </w:rPr>
     </w:lvl>
   </w:abstractNum>
-  <w:abstractNum w:abstractNumId="14">
+  <w:abstractNum w:abstractNumId="24">
+    <w:nsid w:val="2C805EF4"/>
+    <w:multiLevelType w:val="hybridMultilevel"/>
+    <w:tmpl w:val="DCBA62A8"/>
+    <w:lvl w:ilvl="0" w:tplc="01CA243E">
+      <w:numFmt w:val="bullet"/>
+      <w:lvlText w:val="•"/>
+      <w:lvlJc w:val="left"/>
+      <w:pPr>
+        <w:ind w:left="720" w:hanging="360"/>
+      </w:pPr>
+      <w:rPr>
+        <w:rFonts w:ascii="Times New Roman" w:eastAsia="Batang" w:hAnsi="Times New Roman" w:cs="Times New Roman" w:hint="default"/>
+      </w:rPr>
+    </w:lvl>
+    <w:lvl w:ilvl="1" w:tplc="04090003" w:tentative="1">
+      <w:start w:val="1"/>
+      <w:numFmt w:val="bullet"/>
+      <w:lvlText w:val="o"/>
+      <w:lvlJc w:val="left"/>
+      <w:pPr>
+        <w:ind w:left="1440" w:hanging="360"/>
+      </w:pPr>
+      <w:rPr>
+        <w:rFonts w:ascii="Courier New" w:hAnsi="Courier New" w:cs="Courier New" w:hint="default"/>
+      </w:rPr>
+    </w:lvl>
+    <w:lvl w:ilvl="2" w:tplc="04090005" w:tentative="1">
+      <w:start w:val="1"/>
+      <w:numFmt w:val="bullet"/>
+      <w:lvlText w:val=""/>
+      <w:lvlJc w:val="left"/>
+      <w:pPr>
+        <w:ind w:left="2160" w:hanging="360"/>
+      </w:pPr>
+      <w:rPr>
+        <w:rFonts w:ascii="Wingdings" w:hAnsi="Wingdings" w:hint="default"/>
+      </w:rPr>
+    </w:lvl>
+    <w:lvl w:ilvl="3" w:tplc="04090001" w:tentative="1">
+      <w:start w:val="1"/>
+      <w:numFmt w:val="bullet"/>
+      <w:lvlText w:val=""/>
+      <w:lvlJc w:val="left"/>
+      <w:pPr>
+        <w:ind w:left="2880" w:hanging="360"/>
+      </w:pPr>
+      <w:rPr>
+        <w:rFonts w:ascii="Symbol" w:hAnsi="Symbol" w:hint="default"/>
+      </w:rPr>
+    </w:lvl>
+    <w:lvl w:ilvl="4" w:tplc="04090003" w:tentative="1">
+      <w:start w:val="1"/>
+      <w:numFmt w:val="bullet"/>
+      <w:lvlText w:val="o"/>
+      <w:lvlJc w:val="left"/>
+      <w:pPr>
+        <w:ind w:left="3600" w:hanging="360"/>
+      </w:pPr>
+      <w:rPr>
+        <w:rFonts w:ascii="Courier New" w:hAnsi="Courier New" w:cs="Courier New" w:hint="default"/>
+      </w:rPr>
+    </w:lvl>
+    <w:lvl w:ilvl="5" w:tplc="04090005" w:tentative="1">
+      <w:start w:val="1"/>
+      <w:numFmt w:val="bullet"/>
+      <w:lvlText w:val=""/>
+      <w:lvlJc w:val="left"/>
+      <w:pPr>
+        <w:ind w:left="4320" w:hanging="360"/>
+      </w:pPr>
+      <w:rPr>
+        <w:rFonts w:ascii="Wingdings" w:hAnsi="Wingdings" w:hint="default"/>
+      </w:rPr>
+    </w:lvl>
+    <w:lvl w:ilvl="6" w:tplc="04090001" w:tentative="1">
+      <w:start w:val="1"/>
+      <w:numFmt w:val="bullet"/>
+      <w:lvlText w:val=""/>
+      <w:lvlJc w:val="left"/>
+      <w:pPr>
+        <w:ind w:left="5040" w:hanging="360"/>
+      </w:pPr>
+      <w:rPr>
+        <w:rFonts w:ascii="Symbol" w:hAnsi="Symbol" w:hint="default"/>
+      </w:rPr>
+    </w:lvl>
+    <w:lvl w:ilvl="7" w:tplc="04090003" w:tentative="1">
+      <w:start w:val="1"/>
+      <w:numFmt w:val="bullet"/>
+      <w:lvlText w:val="o"/>
+      <w:lvlJc w:val="left"/>
+      <w:pPr>
+        <w:ind w:left="5760" w:hanging="360"/>
+      </w:pPr>
+      <w:rPr>
+        <w:rFonts w:ascii="Courier New" w:hAnsi="Courier New" w:cs="Courier New" w:hint="default"/>
+      </w:rPr>
+    </w:lvl>
+    <w:lvl w:ilvl="8" w:tplc="04090005" w:tentative="1">
+      <w:start w:val="1"/>
+      <w:numFmt w:val="bullet"/>
+      <w:lvlText w:val=""/>
+      <w:lvlJc w:val="left"/>
+      <w:pPr>
+        <w:ind w:left="6480" w:hanging="360"/>
+      </w:pPr>
+      <w:rPr>
+        <w:rFonts w:ascii="Wingdings" w:hAnsi="Wingdings" w:hint="default"/>
+      </w:rPr>
+    </w:lvl>
+  </w:abstractNum>
+  <w:abstractNum w:abstractNumId="25">
     <w:nsid w:val="34166DAB"/>
     <w:multiLevelType w:val="hybridMultilevel"/>
     <w:tmpl w:val="4EF45208"/>
@@ -1730,7 +3473,7 @@
       </w:pPr>
     </w:lvl>
   </w:abstractNum>
-  <w:abstractNum w:abstractNumId="15">
+  <w:abstractNum w:abstractNumId="26">
     <w:nsid w:val="36A3557B"/>
     <w:multiLevelType w:val="multilevel"/>
     <w:tmpl w:val="CED41B8A"/>
@@ -1864,7 +3607,7 @@
       </w:rPr>
     </w:lvl>
   </w:abstractNum>
-  <w:abstractNum w:abstractNumId="16">
+  <w:abstractNum w:abstractNumId="27">
     <w:nsid w:val="3B8F3019"/>
     <w:multiLevelType w:val="hybridMultilevel"/>
     <w:tmpl w:val="D1A2CCA2"/>
@@ -1980,7 +3723,231 @@
       </w:pPr>
     </w:lvl>
   </w:abstractNum>
-  <w:abstractNum w:abstractNumId="17">
+  <w:abstractNum w:abstractNumId="28">
+    <w:nsid w:val="3D5A630C"/>
+    <w:multiLevelType w:val="hybridMultilevel"/>
+    <w:tmpl w:val="F9DAD114"/>
+    <w:lvl w:ilvl="0" w:tplc="673CCCF2">
+      <w:numFmt w:val="bullet"/>
+      <w:lvlText w:val=""/>
+      <w:lvlJc w:val="left"/>
+      <w:pPr>
+        <w:ind w:left="720" w:hanging="360"/>
+      </w:pPr>
+      <w:rPr>
+        <w:rFonts w:ascii="Wingdings" w:eastAsia="Batang" w:hAnsi="Wingdings" w:cs="Times New Roman" w:hint="default"/>
+      </w:rPr>
+    </w:lvl>
+    <w:lvl w:ilvl="1" w:tplc="04090003" w:tentative="1">
+      <w:start w:val="1"/>
+      <w:numFmt w:val="bullet"/>
+      <w:lvlText w:val="o"/>
+      <w:lvlJc w:val="left"/>
+      <w:pPr>
+        <w:ind w:left="1440" w:hanging="360"/>
+      </w:pPr>
+      <w:rPr>
+        <w:rFonts w:ascii="Courier New" w:hAnsi="Courier New" w:cs="Courier New" w:hint="default"/>
+      </w:rPr>
+    </w:lvl>
+    <w:lvl w:ilvl="2" w:tplc="04090005" w:tentative="1">
+      <w:start w:val="1"/>
+      <w:numFmt w:val="bullet"/>
+      <w:lvlText w:val=""/>
+      <w:lvlJc w:val="left"/>
+      <w:pPr>
+        <w:ind w:left="2160" w:hanging="360"/>
+      </w:pPr>
+      <w:rPr>
+        <w:rFonts w:ascii="Wingdings" w:hAnsi="Wingdings" w:hint="default"/>
+      </w:rPr>
+    </w:lvl>
+    <w:lvl w:ilvl="3" w:tplc="04090001" w:tentative="1">
+      <w:start w:val="1"/>
+      <w:numFmt w:val="bullet"/>
+      <w:lvlText w:val=""/>
+      <w:lvlJc w:val="left"/>
+      <w:pPr>
+        <w:ind w:left="2880" w:hanging="360"/>
+      </w:pPr>
+      <w:rPr>
+        <w:rFonts w:ascii="Symbol" w:hAnsi="Symbol" w:hint="default"/>
+      </w:rPr>
+    </w:lvl>
+    <w:lvl w:ilvl="4" w:tplc="04090003" w:tentative="1">
+      <w:start w:val="1"/>
+      <w:numFmt w:val="bullet"/>
+      <w:lvlText w:val="o"/>
+      <w:lvlJc w:val="left"/>
+      <w:pPr>
+        <w:ind w:left="3600" w:hanging="360"/>
+      </w:pPr>
+      <w:rPr>
+        <w:rFonts w:ascii="Courier New" w:hAnsi="Courier New" w:cs="Courier New" w:hint="default"/>
+      </w:rPr>
+    </w:lvl>
+    <w:lvl w:ilvl="5" w:tplc="04090005" w:tentative="1">
+      <w:start w:val="1"/>
+      <w:numFmt w:val="bullet"/>
+      <w:lvlText w:val=""/>
+      <w:lvlJc w:val="left"/>
+      <w:pPr>
+        <w:ind w:left="4320" w:hanging="360"/>
+      </w:pPr>
+      <w:rPr>
+        <w:rFonts w:ascii="Wingdings" w:hAnsi="Wingdings" w:hint="default"/>
+      </w:rPr>
+    </w:lvl>
+    <w:lvl w:ilvl="6" w:tplc="04090001" w:tentative="1">
+      <w:start w:val="1"/>
+      <w:numFmt w:val="bullet"/>
+      <w:lvlText w:val=""/>
+      <w:lvlJc w:val="left"/>
+      <w:pPr>
+        <w:ind w:left="5040" w:hanging="360"/>
+      </w:pPr>
+      <w:rPr>
+        <w:rFonts w:ascii="Symbol" w:hAnsi="Symbol" w:hint="default"/>
+      </w:rPr>
+    </w:lvl>
+    <w:lvl w:ilvl="7" w:tplc="04090003" w:tentative="1">
+      <w:start w:val="1"/>
+      <w:numFmt w:val="bullet"/>
+      <w:lvlText w:val="o"/>
+      <w:lvlJc w:val="left"/>
+      <w:pPr>
+        <w:ind w:left="5760" w:hanging="360"/>
+      </w:pPr>
+      <w:rPr>
+        <w:rFonts w:ascii="Courier New" w:hAnsi="Courier New" w:cs="Courier New" w:hint="default"/>
+      </w:rPr>
+    </w:lvl>
+    <w:lvl w:ilvl="8" w:tplc="04090005" w:tentative="1">
+      <w:start w:val="1"/>
+      <w:numFmt w:val="bullet"/>
+      <w:lvlText w:val=""/>
+      <w:lvlJc w:val="left"/>
+      <w:pPr>
+        <w:ind w:left="6480" w:hanging="360"/>
+      </w:pPr>
+      <w:rPr>
+        <w:rFonts w:ascii="Wingdings" w:hAnsi="Wingdings" w:hint="default"/>
+      </w:rPr>
+    </w:lvl>
+  </w:abstractNum>
+  <w:abstractNum w:abstractNumId="29">
+    <w:nsid w:val="41121B6D"/>
+    <w:multiLevelType w:val="hybridMultilevel"/>
+    <w:tmpl w:val="D84EC946"/>
+    <w:lvl w:ilvl="0" w:tplc="673CCCF2">
+      <w:numFmt w:val="bullet"/>
+      <w:lvlText w:val=""/>
+      <w:lvlJc w:val="left"/>
+      <w:pPr>
+        <w:ind w:left="720" w:hanging="360"/>
+      </w:pPr>
+      <w:rPr>
+        <w:rFonts w:ascii="Wingdings" w:eastAsia="Batang" w:hAnsi="Wingdings" w:cs="Times New Roman" w:hint="default"/>
+      </w:rPr>
+    </w:lvl>
+    <w:lvl w:ilvl="1" w:tplc="04090003" w:tentative="1">
+      <w:start w:val="1"/>
+      <w:numFmt w:val="bullet"/>
+      <w:lvlText w:val="o"/>
+      <w:lvlJc w:val="left"/>
+      <w:pPr>
+        <w:ind w:left="1440" w:hanging="360"/>
+      </w:pPr>
+      <w:rPr>
+        <w:rFonts w:ascii="Courier New" w:hAnsi="Courier New" w:cs="Courier New" w:hint="default"/>
+      </w:rPr>
+    </w:lvl>
+    <w:lvl w:ilvl="2" w:tplc="04090005" w:tentative="1">
+      <w:start w:val="1"/>
+      <w:numFmt w:val="bullet"/>
+      <w:lvlText w:val=""/>
+      <w:lvlJc w:val="left"/>
+      <w:pPr>
+        <w:ind w:left="2160" w:hanging="360"/>
+      </w:pPr>
+      <w:rPr>
+        <w:rFonts w:ascii="Wingdings" w:hAnsi="Wingdings" w:hint="default"/>
+      </w:rPr>
+    </w:lvl>
+    <w:lvl w:ilvl="3" w:tplc="04090001" w:tentative="1">
+      <w:start w:val="1"/>
+      <w:numFmt w:val="bullet"/>
+      <w:lvlText w:val=""/>
+      <w:lvlJc w:val="left"/>
+      <w:pPr>
+        <w:ind w:left="2880" w:hanging="360"/>
+      </w:pPr>
+      <w:rPr>
+        <w:rFonts w:ascii="Symbol" w:hAnsi="Symbol" w:hint="default"/>
+      </w:rPr>
+    </w:lvl>
+    <w:lvl w:ilvl="4" w:tplc="04090003" w:tentative="1">
+      <w:start w:val="1"/>
+      <w:numFmt w:val="bullet"/>
+      <w:lvlText w:val="o"/>
+      <w:lvlJc w:val="left"/>
+      <w:pPr>
+        <w:ind w:left="3600" w:hanging="360"/>
+      </w:pPr>
+      <w:rPr>
+        <w:rFonts w:ascii="Courier New" w:hAnsi="Courier New" w:cs="Courier New" w:hint="default"/>
+      </w:rPr>
+    </w:lvl>
+    <w:lvl w:ilvl="5" w:tplc="04090005" w:tentative="1">
+      <w:start w:val="1"/>
+      <w:numFmt w:val="bullet"/>
+      <w:lvlText w:val=""/>
+      <w:lvlJc w:val="left"/>
+      <w:pPr>
+        <w:ind w:left="4320" w:hanging="360"/>
+      </w:pPr>
+      <w:rPr>
+        <w:rFonts w:ascii="Wingdings" w:hAnsi="Wingdings" w:hint="default"/>
+      </w:rPr>
+    </w:lvl>
+    <w:lvl w:ilvl="6" w:tplc="04090001" w:tentative="1">
+      <w:start w:val="1"/>
+      <w:numFmt w:val="bullet"/>
+      <w:lvlText w:val=""/>
+      <w:lvlJc w:val="left"/>
+      <w:pPr>
+        <w:ind w:left="5040" w:hanging="360"/>
+      </w:pPr>
+      <w:rPr>
+        <w:rFonts w:ascii="Symbol" w:hAnsi="Symbol" w:hint="default"/>
+      </w:rPr>
+    </w:lvl>
+    <w:lvl w:ilvl="7" w:tplc="04090003" w:tentative="1">
+      <w:start w:val="1"/>
+      <w:numFmt w:val="bullet"/>
+      <w:lvlText w:val="o"/>
+      <w:lvlJc w:val="left"/>
+      <w:pPr>
+        <w:ind w:left="5760" w:hanging="360"/>
+      </w:pPr>
+      <w:rPr>
+        <w:rFonts w:ascii="Courier New" w:hAnsi="Courier New" w:cs="Courier New" w:hint="default"/>
+      </w:rPr>
+    </w:lvl>
+    <w:lvl w:ilvl="8" w:tplc="04090005" w:tentative="1">
+      <w:start w:val="1"/>
+      <w:numFmt w:val="bullet"/>
+      <w:lvlText w:val=""/>
+      <w:lvlJc w:val="left"/>
+      <w:pPr>
+        <w:ind w:left="6480" w:hanging="360"/>
+      </w:pPr>
+      <w:rPr>
+        <w:rFonts w:ascii="Wingdings" w:hAnsi="Wingdings" w:hint="default"/>
+      </w:rPr>
+    </w:lvl>
+  </w:abstractNum>
+  <w:abstractNum w:abstractNumId="30">
     <w:nsid w:val="4664367D"/>
     <w:multiLevelType w:val="hybridMultilevel"/>
     <w:tmpl w:val="BC1055EC"/>
@@ -2096,7 +4063,7 @@
       </w:pPr>
     </w:lvl>
   </w:abstractNum>
-  <w:abstractNum w:abstractNumId="18">
+  <w:abstractNum w:abstractNumId="31">
     <w:nsid w:val="4A160163"/>
     <w:multiLevelType w:val="hybridMultilevel"/>
     <w:tmpl w:val="E398FA4C"/>
@@ -2212,7 +4179,7 @@
       </w:pPr>
     </w:lvl>
   </w:abstractNum>
-  <w:abstractNum w:abstractNumId="19">
+  <w:abstractNum w:abstractNumId="32">
     <w:nsid w:val="4F6769A2"/>
     <w:multiLevelType w:val="hybridMultilevel"/>
     <w:tmpl w:val="BC1055EC"/>
@@ -2328,7 +4295,7 @@
       </w:pPr>
     </w:lvl>
   </w:abstractNum>
-  <w:abstractNum w:abstractNumId="20">
+  <w:abstractNum w:abstractNumId="33">
     <w:nsid w:val="58A2068D"/>
     <w:multiLevelType w:val="hybridMultilevel"/>
     <w:tmpl w:val="E0EC8072"/>
@@ -2447,7 +4414,7 @@
       </w:pPr>
     </w:lvl>
   </w:abstractNum>
-  <w:abstractNum w:abstractNumId="21">
+  <w:abstractNum w:abstractNumId="34">
     <w:nsid w:val="5B1B5F7D"/>
     <w:multiLevelType w:val="hybridMultilevel"/>
     <w:tmpl w:val="10F6186C"/>
@@ -2587,7 +4554,7 @@
       </w:rPr>
     </w:lvl>
   </w:abstractNum>
-  <w:abstractNum w:abstractNumId="22">
+  <w:abstractNum w:abstractNumId="35">
     <w:nsid w:val="5C852D50"/>
     <w:multiLevelType w:val="hybridMultilevel"/>
     <w:tmpl w:val="77240348"/>
@@ -2703,7 +4670,7 @@
       </w:pPr>
     </w:lvl>
   </w:abstractNum>
-  <w:abstractNum w:abstractNumId="23">
+  <w:abstractNum w:abstractNumId="36">
     <w:nsid w:val="5D857693"/>
     <w:multiLevelType w:val="hybridMultilevel"/>
     <w:tmpl w:val="65E47506"/>
@@ -2822,7 +4789,7 @@
       </w:pPr>
     </w:lvl>
   </w:abstractNum>
-  <w:abstractNum w:abstractNumId="24">
+  <w:abstractNum w:abstractNumId="37">
     <w:nsid w:val="631E4ADE"/>
     <w:multiLevelType w:val="hybridMultilevel"/>
     <w:tmpl w:val="F3E417E6"/>
@@ -2938,7 +4905,7 @@
       </w:pPr>
     </w:lvl>
   </w:abstractNum>
-  <w:abstractNum w:abstractNumId="25">
+  <w:abstractNum w:abstractNumId="38">
     <w:nsid w:val="657C2524"/>
     <w:multiLevelType w:val="hybridMultilevel"/>
     <w:tmpl w:val="A4421FD0"/>
@@ -3051,7 +5018,7 @@
       </w:pPr>
     </w:lvl>
   </w:abstractNum>
-  <w:abstractNum w:abstractNumId="26">
+  <w:abstractNum w:abstractNumId="39">
     <w:nsid w:val="7ECE6B59"/>
     <w:multiLevelType w:val="hybridMultilevel"/>
     <w:tmpl w:val="CB88CA7C"/>
@@ -3167,7 +5134,7 @@
       </w:pPr>
     </w:lvl>
   </w:abstractNum>
-  <w:abstractNum w:abstractNumId="27">
+  <w:abstractNum w:abstractNumId="40">
     <w:nsid w:val="7EE57877"/>
     <w:multiLevelType w:val="hybridMultilevel"/>
     <w:tmpl w:val="5D96D2C8"/>
@@ -3290,112 +5257,151 @@
     </w:lvl>
   </w:abstractNum>
   <w:num w:numId="1">
+    <w:abstractNumId w:val="39"/>
+  </w:num>
+  <w:num w:numId="2">
+    <w:abstractNumId w:val="23"/>
+  </w:num>
+  <w:num w:numId="3">
+    <w:abstractNumId w:val="39"/>
+  </w:num>
+  <w:num w:numId="4">
+    <w:abstractNumId w:val="9"/>
+  </w:num>
+  <w:num w:numId="5">
+    <w:abstractNumId w:val="9"/>
+  </w:num>
+  <w:num w:numId="6">
+    <w:abstractNumId w:val="34"/>
+  </w:num>
+  <w:num w:numId="7">
+    <w:abstractNumId w:val="34"/>
+  </w:num>
+  <w:num w:numId="8">
+    <w:abstractNumId w:val="34"/>
+  </w:num>
+  <w:num w:numId="9">
     <w:abstractNumId w:val="26"/>
   </w:num>
-  <w:num w:numId="2">
+  <w:num w:numId="10">
+    <w:abstractNumId w:val="26"/>
+  </w:num>
+  <w:num w:numId="11">
+    <w:abstractNumId w:val="7"/>
+  </w:num>
+  <w:num w:numId="12">
+    <w:abstractNumId w:val="7"/>
+  </w:num>
+  <w:num w:numId="13">
+    <w:abstractNumId w:val="32"/>
+  </w:num>
+  <w:num w:numId="14">
+    <w:abstractNumId w:val="19"/>
+  </w:num>
+  <w:num w:numId="15">
+    <w:abstractNumId w:val="25"/>
+  </w:num>
+  <w:num w:numId="16">
+    <w:abstractNumId w:val="30"/>
+  </w:num>
+  <w:num w:numId="17">
     <w:abstractNumId w:val="13"/>
   </w:num>
-  <w:num w:numId="3">
-    <w:abstractNumId w:val="26"/>
+  <w:num w:numId="18">
+    <w:abstractNumId w:val="21"/>
   </w:num>
-  <w:num w:numId="4">
+  <w:num w:numId="19">
+    <w:abstractNumId w:val="33"/>
+  </w:num>
+  <w:num w:numId="20">
+    <w:abstractNumId w:val="11"/>
+  </w:num>
+  <w:num w:numId="21">
+    <w:abstractNumId w:val="16"/>
+  </w:num>
+  <w:num w:numId="22">
+    <w:abstractNumId w:val="17"/>
+  </w:num>
+  <w:num w:numId="23">
+    <w:abstractNumId w:val="38"/>
+  </w:num>
+  <w:num w:numId="24">
+    <w:abstractNumId w:val="14"/>
+  </w:num>
+  <w:num w:numId="25">
+    <w:abstractNumId w:val="31"/>
+  </w:num>
+  <w:num w:numId="26">
+    <w:abstractNumId w:val="12"/>
+  </w:num>
+  <w:num w:numId="27">
+    <w:abstractNumId w:val="37"/>
+  </w:num>
+  <w:num w:numId="28">
+    <w:abstractNumId w:val="18"/>
+  </w:num>
+  <w:num w:numId="29">
+    <w:abstractNumId w:val="36"/>
+  </w:num>
+  <w:num w:numId="30">
+    <w:abstractNumId w:val="40"/>
+  </w:num>
+  <w:num w:numId="31">
+    <w:abstractNumId w:val="10"/>
+  </w:num>
+  <w:num w:numId="32">
+    <w:abstractNumId w:val="35"/>
+  </w:num>
+  <w:num w:numId="33">
+    <w:abstractNumId w:val="22"/>
+  </w:num>
+  <w:num w:numId="34">
+    <w:abstractNumId w:val="27"/>
+  </w:num>
+  <w:num w:numId="35">
+    <w:abstractNumId w:val="6"/>
+  </w:num>
+  <w:num w:numId="36">
+    <w:abstractNumId w:val="5"/>
+  </w:num>
+  <w:num w:numId="37">
+    <w:abstractNumId w:val="4"/>
+  </w:num>
+  <w:num w:numId="38">
+    <w:abstractNumId w:val="8"/>
+  </w:num>
+  <w:num w:numId="39">
+    <w:abstractNumId w:val="3"/>
+  </w:num>
+  <w:num w:numId="40">
+    <w:abstractNumId w:val="2"/>
+  </w:num>
+  <w:num w:numId="41">
     <w:abstractNumId w:val="1"/>
   </w:num>
-  <w:num w:numId="5">
-    <w:abstractNumId w:val="1"/>
+  <w:num w:numId="42">
+    <w:abstractNumId w:val="0"/>
   </w:num>
-  <w:num w:numId="6">
-    <w:abstractNumId w:val="21"/>
-  </w:num>
-  <w:num w:numId="7">
-    <w:abstractNumId w:val="21"/>
-  </w:num>
-  <w:num w:numId="8">
-    <w:abstractNumId w:val="21"/>
-  </w:num>
-  <w:num w:numId="9">
+  <w:num w:numId="43">
     <w:abstractNumId w:val="15"/>
   </w:num>
-  <w:num w:numId="10">
-    <w:abstractNumId w:val="15"/>
-  </w:num>
-  <w:num w:numId="11">
-    <w:abstractNumId w:val="0"/>
-  </w:num>
-  <w:num w:numId="12">
-    <w:abstractNumId w:val="0"/>
-  </w:num>
-  <w:num w:numId="13">
-    <w:abstractNumId w:val="19"/>
-  </w:num>
-  <w:num w:numId="14">
-    <w:abstractNumId w:val="10"/>
-  </w:num>
-  <w:num w:numId="15">
-    <w:abstractNumId w:val="14"/>
-  </w:num>
-  <w:num w:numId="16">
-    <w:abstractNumId w:val="17"/>
-  </w:num>
-  <w:num w:numId="17">
-    <w:abstractNumId w:val="5"/>
-  </w:num>
-  <w:num w:numId="18">
-    <w:abstractNumId w:val="11"/>
-  </w:num>
-  <w:num w:numId="19">
+  <w:num w:numId="44">
     <w:abstractNumId w:val="20"/>
   </w:num>
-  <w:num w:numId="20">
-    <w:abstractNumId w:val="3"/>
-  </w:num>
-  <w:num w:numId="21">
-    <w:abstractNumId w:val="7"/>
-  </w:num>
-  <w:num w:numId="22">
-    <w:abstractNumId w:val="8"/>
-  </w:num>
-  <w:num w:numId="23">
-    <w:abstractNumId w:val="25"/>
-  </w:num>
-  <w:num w:numId="24">
-    <w:abstractNumId w:val="6"/>
-  </w:num>
-  <w:num w:numId="25">
-    <w:abstractNumId w:val="18"/>
-  </w:num>
-  <w:num w:numId="26">
-    <w:abstractNumId w:val="4"/>
-  </w:num>
-  <w:num w:numId="27">
+  <w:num w:numId="45">
     <w:abstractNumId w:val="24"/>
   </w:num>
-  <w:num w:numId="28">
-    <w:abstractNumId w:val="9"/>
+  <w:num w:numId="46">
+    <w:abstractNumId w:val="28"/>
   </w:num>
-  <w:num w:numId="29">
-    <w:abstractNumId w:val="23"/>
-  </w:num>
-  <w:num w:numId="30">
-    <w:abstractNumId w:val="27"/>
-  </w:num>
-  <w:num w:numId="31">
-    <w:abstractNumId w:val="2"/>
-  </w:num>
-  <w:num w:numId="32">
-    <w:abstractNumId w:val="22"/>
-  </w:num>
-  <w:num w:numId="33">
-    <w:abstractNumId w:val="12"/>
-  </w:num>
-  <w:num w:numId="34">
-    <w:abstractNumId w:val="16"/>
+  <w:num w:numId="47">
+    <w:abstractNumId w:val="29"/>
   </w:num>
 </w:numbering>
 </file>
 
 <file path=word/styles.xml><?xml version="1.0" encoding="utf-8"?>
-<w:styles xmlns:r="http://schemas.openxmlformats.org/officeDocument/2006/relationships" xmlns:w="http://schemas.openxmlformats.org/wordprocessingml/2006/main">
+<w:styles xmlns:mc="http://schemas.openxmlformats.org/markup-compatibility/2006" xmlns:r="http://schemas.openxmlformats.org/officeDocument/2006/relationships" xmlns:w="http://schemas.openxmlformats.org/wordprocessingml/2006/main" xmlns:w14="http://schemas.microsoft.com/office/word/2010/wordml" mc:Ignorable="w14">
   <w:docDefaults>
     <w:rPrDefault>
       <w:rPr>
@@ -3418,9 +5424,13 @@
     <w:lsdException w:name="heading 9" w:semiHidden="1" w:unhideWhenUsed="1" w:qFormat="1"/>
     <w:lsdException w:name="caption" w:semiHidden="1" w:unhideWhenUsed="1" w:qFormat="1"/>
     <w:lsdException w:name="Title" w:qFormat="1"/>
+    <w:lsdException w:name="Default Paragraph Font" w:uiPriority="1"/>
     <w:lsdException w:name="Subtitle" w:qFormat="1"/>
+    <w:lsdException w:name="Hyperlink" w:uiPriority="99"/>
     <w:lsdException w:name="Strong" w:qFormat="1"/>
     <w:lsdException w:name="Emphasis" w:qFormat="1"/>
+    <w:lsdException w:name="Normal (Web)" w:uiPriority="99"/>
+    <w:lsdException w:name="No List" w:uiPriority="99"/>
     <w:lsdException w:name="Placeholder Text" w:semiHidden="1" w:uiPriority="99"/>
     <w:lsdException w:name="No Spacing" w:uiPriority="1" w:qFormat="1"/>
     <w:lsdException w:name="Light Shading" w:uiPriority="60"/>
@@ -3536,11 +5546,12 @@
   <w:style w:type="paragraph" w:default="1" w:styleId="Normal">
     <w:name w:val="Normal"/>
     <w:qFormat/>
-    <w:rsid w:val="004D4A82"/>
+    <w:rsid w:val="001224A7"/>
     <w:pPr>
       <w:spacing w:after="120"/>
     </w:pPr>
     <w:rPr>
+      <w:rFonts w:eastAsia="Batang"/>
       <w:sz w:val="22"/>
       <w:szCs w:val="24"/>
       <w:lang w:eastAsia="en-US"/>
@@ -3551,7 +5562,7 @@
     <w:basedOn w:val="Normal"/>
     <w:next w:val="Normal"/>
     <w:qFormat/>
-    <w:rsid w:val="004D4A82"/>
+    <w:rsid w:val="001224A7"/>
     <w:pPr>
       <w:keepNext/>
       <w:spacing w:before="240" w:after="60"/>
@@ -3571,7 +5582,7 @@
     <w:basedOn w:val="Normal"/>
     <w:next w:val="Normal"/>
     <w:qFormat/>
-    <w:rsid w:val="004D4A82"/>
+    <w:rsid w:val="001224A7"/>
     <w:pPr>
       <w:keepNext/>
       <w:spacing w:before="240" w:after="60"/>
@@ -3591,7 +5602,7 @@
     <w:basedOn w:val="Normal"/>
     <w:next w:val="Normal"/>
     <w:qFormat/>
-    <w:rsid w:val="004D4A82"/>
+    <w:rsid w:val="001224A7"/>
     <w:pPr>
       <w:keepNext/>
       <w:outlineLvl w:val="2"/>
@@ -3608,7 +5619,7 @@
     <w:basedOn w:val="Normal"/>
     <w:next w:val="Normal"/>
     <w:qFormat/>
-    <w:rsid w:val="004D4A82"/>
+    <w:rsid w:val="001224A7"/>
     <w:pPr>
       <w:keepNext/>
       <w:spacing w:before="120"/>
@@ -3628,7 +5639,7 @@
     <w:basedOn w:val="Normal"/>
     <w:next w:val="Normal"/>
     <w:qFormat/>
-    <w:rsid w:val="004D4A82"/>
+    <w:rsid w:val="001224A7"/>
     <w:pPr>
       <w:keepNext/>
       <w:ind w:left="720"/>
@@ -3644,13 +5655,13 @@
     <w:uiPriority w:val="1"/>
     <w:semiHidden/>
     <w:unhideWhenUsed/>
+    <w:rsid w:val="001224A7"/>
   </w:style>
   <w:style w:type="table" w:default="1" w:styleId="TableNormal">
     <w:name w:val="Normal Table"/>
     <w:uiPriority w:val="99"/>
     <w:semiHidden/>
     <w:unhideWhenUsed/>
-    <w:qFormat/>
     <w:tblPr>
       <w:tblInd w:w="0" w:type="dxa"/>
       <w:tblCellMar>
@@ -3666,11 +5677,12 @@
     <w:uiPriority w:val="99"/>
     <w:semiHidden/>
     <w:unhideWhenUsed/>
+    <w:rsid w:val="001224A7"/>
   </w:style>
   <w:style w:type="paragraph" w:customStyle="1" w:styleId="Tablecontents">
     <w:name w:val="Table contents"/>
     <w:basedOn w:val="Normal"/>
-    <w:rsid w:val="004D4A82"/>
+    <w:rsid w:val="001224A7"/>
     <w:pPr>
       <w:spacing w:before="60" w:after="60"/>
       <w:ind w:left="284"/>
@@ -3679,7 +5691,7 @@
   <w:style w:type="paragraph" w:styleId="Footer">
     <w:name w:val="footer"/>
     <w:basedOn w:val="Normal"/>
-    <w:rsid w:val="004D4A82"/>
+    <w:rsid w:val="001224A7"/>
     <w:pPr>
       <w:tabs>
         <w:tab w:val="center" w:pos="4320"/>
@@ -3691,7 +5703,7 @@
   <w:style w:type="paragraph" w:styleId="Header">
     <w:name w:val="header"/>
     <w:basedOn w:val="Normal"/>
-    <w:rsid w:val="004D4A82"/>
+    <w:rsid w:val="001224A7"/>
     <w:pPr>
       <w:tabs>
         <w:tab w:val="center" w:pos="4320"/>
@@ -3704,7 +5716,7 @@
     <w:name w:val="OPM - conclusion"/>
     <w:basedOn w:val="BodyText"/>
     <w:next w:val="OPM-level1"/>
-    <w:rsid w:val="004D4A82"/>
+    <w:rsid w:val="001224A7"/>
     <w:pPr>
       <w:keepNext/>
       <w:spacing w:before="120"/>
@@ -3719,9 +5731,10 @@
   </w:style>
   <w:style w:type="paragraph" w:styleId="BodyText">
     <w:name w:val="Body Text"/>
-    <w:rsid w:val="004D4A82"/>
+    <w:link w:val="BodyTextChar"/>
+    <w:rsid w:val="001224A7"/>
     <w:rPr>
-      <w:rFonts w:ascii="Verdana" w:hAnsi="Verdana"/>
+      <w:rFonts w:ascii="Verdana" w:eastAsia="Batang" w:hAnsi="Verdana"/>
       <w:sz w:val="16"/>
       <w:szCs w:val="24"/>
       <w:lang w:eastAsia="en-US"/>
@@ -3730,7 +5743,7 @@
   <w:style w:type="paragraph" w:customStyle="1" w:styleId="OPM-level1">
     <w:name w:val="OPM - level 1"/>
     <w:basedOn w:val="OPM-conclusion"/>
-    <w:rsid w:val="004D4A82"/>
+    <w:rsid w:val="001224A7"/>
     <w:pPr>
       <w:shd w:val="clear" w:color="auto" w:fill="FFFFCC"/>
       <w:spacing w:before="60"/>
@@ -3745,7 +5758,7 @@
     <w:name w:val="footnote text"/>
     <w:basedOn w:val="Normal"/>
     <w:semiHidden/>
-    <w:rsid w:val="004D4A82"/>
+    <w:rsid w:val="001224A7"/>
     <w:rPr>
       <w:sz w:val="20"/>
       <w:szCs w:val="20"/>
@@ -3755,7 +5768,7 @@
     <w:name w:val="footnote reference"/>
     <w:basedOn w:val="DefaultParagraphFont"/>
     <w:semiHidden/>
-    <w:rsid w:val="004D4A82"/>
+    <w:rsid w:val="001224A7"/>
     <w:rPr>
       <w:vertAlign w:val="superscript"/>
     </w:rPr>
@@ -3764,7 +5777,7 @@
     <w:name w:val="annotation reference"/>
     <w:basedOn w:val="DefaultParagraphFont"/>
     <w:semiHidden/>
-    <w:rsid w:val="004D4A82"/>
+    <w:rsid w:val="001224A7"/>
     <w:rPr>
       <w:sz w:val="16"/>
       <w:szCs w:val="16"/>
@@ -3774,7 +5787,7 @@
     <w:name w:val="Document Map"/>
     <w:basedOn w:val="Normal"/>
     <w:semiHidden/>
-    <w:rsid w:val="004D4A82"/>
+    <w:rsid w:val="001224A7"/>
     <w:pPr>
       <w:shd w:val="clear" w:color="auto" w:fill="000080"/>
     </w:pPr>
@@ -3787,7 +5800,7 @@
   <w:style w:type="paragraph" w:customStyle="1" w:styleId="Comment-Level1">
     <w:name w:val="Comment - Level 1"/>
     <w:basedOn w:val="Normal"/>
-    <w:rsid w:val="004D4A82"/>
+    <w:rsid w:val="001224A7"/>
     <w:pPr>
       <w:keepNext/>
       <w:shd w:val="clear" w:color="auto" w:fill="F3F0D9"/>
@@ -3808,7 +5821,7 @@
     <w:name w:val="Comment - conclusion"/>
     <w:basedOn w:val="Normal"/>
     <w:next w:val="Comment-Level1"/>
-    <w:rsid w:val="004D4A82"/>
+    <w:rsid w:val="001224A7"/>
     <w:pPr>
       <w:keepNext/>
       <w:spacing w:before="120" w:after="0"/>
@@ -3829,7 +5842,7 @@
     <w:name w:val="Comment - rule type"/>
     <w:basedOn w:val="Normal"/>
     <w:next w:val="Normal"/>
-    <w:rsid w:val="004D4A82"/>
+    <w:rsid w:val="001224A7"/>
     <w:pPr>
       <w:keepNext/>
       <w:spacing w:before="120"/>
@@ -3849,7 +5862,7 @@
     <w:name w:val="annotation text"/>
     <w:basedOn w:val="Normal"/>
     <w:semiHidden/>
-    <w:rsid w:val="004D4A82"/>
+    <w:rsid w:val="001224A7"/>
     <w:rPr>
       <w:sz w:val="20"/>
       <w:szCs w:val="20"/>
@@ -3860,7 +5873,7 @@
     <w:basedOn w:val="CommentText"/>
     <w:next w:val="CommentText"/>
     <w:semiHidden/>
-    <w:rsid w:val="004D4A82"/>
+    <w:rsid w:val="001224A7"/>
     <w:rPr>
       <w:b/>
       <w:bCs/>
@@ -3870,7 +5883,7 @@
     <w:name w:val="Balloon Text"/>
     <w:basedOn w:val="Normal"/>
     <w:semiHidden/>
-    <w:rsid w:val="004D4A82"/>
+    <w:rsid w:val="001224A7"/>
     <w:rPr>
       <w:rFonts w:ascii="Tahoma" w:hAnsi="Tahoma" w:cs="Tahoma"/>
       <w:sz w:val="16"/>
@@ -3880,7 +5893,7 @@
   <w:style w:type="paragraph" w:customStyle="1" w:styleId="Comment-Level2">
     <w:name w:val="Comment - Level 2"/>
     <w:basedOn w:val="Normal"/>
-    <w:rsid w:val="004D4A82"/>
+    <w:rsid w:val="001224A7"/>
     <w:pPr>
       <w:keepNext/>
       <w:shd w:val="clear" w:color="auto" w:fill="F6E6E6"/>
@@ -3900,7 +5913,7 @@
   <w:style w:type="paragraph" w:customStyle="1" w:styleId="Comment-Level3">
     <w:name w:val="Comment - Level 3"/>
     <w:basedOn w:val="Normal"/>
-    <w:rsid w:val="004D4A82"/>
+    <w:rsid w:val="001224A7"/>
     <w:pPr>
       <w:keepNext/>
       <w:shd w:val="clear" w:color="auto" w:fill="E3E1F3"/>
@@ -3920,7 +5933,7 @@
   <w:style w:type="paragraph" w:customStyle="1" w:styleId="Comment-Level4">
     <w:name w:val="Comment - Level 4"/>
     <w:basedOn w:val="Normal"/>
-    <w:rsid w:val="004D4A82"/>
+    <w:rsid w:val="001224A7"/>
     <w:pPr>
       <w:keepNext/>
       <w:shd w:val="clear" w:color="auto" w:fill="E4EDF4"/>
@@ -3940,7 +5953,7 @@
   <w:style w:type="paragraph" w:customStyle="1" w:styleId="Comment-Level5">
     <w:name w:val="Comment - Level 5"/>
     <w:basedOn w:val="Normal"/>
-    <w:rsid w:val="004D4A82"/>
+    <w:rsid w:val="001224A7"/>
     <w:pPr>
       <w:keepNext/>
       <w:shd w:val="clear" w:color="auto" w:fill="EEF7ED"/>
@@ -3960,7 +5973,7 @@
   <w:style w:type="paragraph" w:customStyle="1" w:styleId="Comment-Level6">
     <w:name w:val="Comment - Level 6"/>
     <w:basedOn w:val="Normal"/>
-    <w:rsid w:val="004D4A82"/>
+    <w:rsid w:val="001224A7"/>
     <w:pPr>
       <w:keepNext/>
       <w:shd w:val="clear" w:color="auto" w:fill="EEE2D6"/>
@@ -3980,7 +5993,7 @@
   <w:style w:type="paragraph" w:customStyle="1" w:styleId="Comment-RuleName">
     <w:name w:val="Comment - Rule Name"/>
     <w:basedOn w:val="Normal"/>
-    <w:rsid w:val="004D4A82"/>
+    <w:rsid w:val="001224A7"/>
     <w:pPr>
       <w:keepNext/>
       <w:spacing w:before="120"/>
@@ -3998,12 +6011,12 @@
   <w:style w:type="paragraph" w:customStyle="1" w:styleId="OPM-Alternativeconclusion">
     <w:name w:val="OPM - Alternative conclusion"/>
     <w:basedOn w:val="OPM-conclusion"/>
-    <w:rsid w:val="004D4A82"/>
+    <w:rsid w:val="001224A7"/>
   </w:style>
   <w:style w:type="paragraph" w:customStyle="1" w:styleId="OPM-blankline">
     <w:name w:val="OPM - blank line"/>
     <w:basedOn w:val="Normal"/>
-    <w:rsid w:val="004D4A82"/>
+    <w:rsid w:val="001224A7"/>
     <w:pPr>
       <w:spacing w:before="120" w:after="0"/>
     </w:pPr>
@@ -4016,7 +6029,7 @@
   <w:style w:type="paragraph" w:customStyle="1" w:styleId="OPM-commentary">
     <w:name w:val="OPM - commentary"/>
     <w:basedOn w:val="Normal"/>
-    <w:rsid w:val="004D4A82"/>
+    <w:rsid w:val="001224A7"/>
     <w:rPr>
       <w:rFonts w:ascii="Verdana" w:hAnsi="Verdana"/>
       <w:color w:val="FF6600"/>
@@ -4027,7 +6040,7 @@
     <w:name w:val="OPM - Heading"/>
     <w:basedOn w:val="Normal"/>
     <w:next w:val="OPM-Heading2"/>
-    <w:rsid w:val="004D4A82"/>
+    <w:rsid w:val="001224A7"/>
     <w:pPr>
       <w:spacing w:before="120"/>
       <w:ind w:left="1134" w:right="1134" w:hanging="567"/>
@@ -4045,7 +6058,7 @@
     <w:name w:val="OPM - Heading 2"/>
     <w:basedOn w:val="OPM-Heading"/>
     <w:next w:val="OPM-blankline"/>
-    <w:rsid w:val="004D4A82"/>
+    <w:rsid w:val="001224A7"/>
     <w:pPr>
       <w:ind w:left="1124" w:right="1138" w:hanging="562"/>
       <w:outlineLvl w:val="1"/>
@@ -4058,8 +6071,8 @@
   <w:style w:type="paragraph" w:customStyle="1" w:styleId="OPM-Heading3">
     <w:name w:val="OPM - Heading 3"/>
     <w:basedOn w:val="Normal"/>
-    <w:next w:val="OPM-conclusion"/>
-    <w:rsid w:val="004D4A82"/>
+    <w:next w:val="OPM-blankline"/>
+    <w:rsid w:val="001224A7"/>
     <w:pPr>
       <w:keepNext/>
       <w:spacing w:before="120"/>
@@ -4076,7 +6089,7 @@
   <w:style w:type="paragraph" w:customStyle="1" w:styleId="OPM-ignore">
     <w:name w:val="OPM - ignore"/>
     <w:basedOn w:val="Normal"/>
-    <w:rsid w:val="004D4A82"/>
+    <w:rsid w:val="001224A7"/>
     <w:rPr>
       <w:rFonts w:ascii="Verdana" w:hAnsi="Verdana"/>
       <w:color w:val="FF00FF"/>
@@ -4086,7 +6099,7 @@
   <w:style w:type="paragraph" w:customStyle="1" w:styleId="OPM-legend">
     <w:name w:val="OPM - legend"/>
     <w:basedOn w:val="Normal"/>
-    <w:rsid w:val="004D4A82"/>
+    <w:rsid w:val="001224A7"/>
     <w:rPr>
       <w:rFonts w:ascii="Verdana" w:hAnsi="Verdana"/>
       <w:sz w:val="16"/>
@@ -4096,7 +6109,7 @@
   <w:style w:type="paragraph" w:customStyle="1" w:styleId="OPM-level2">
     <w:name w:val="OPM - level 2"/>
     <w:basedOn w:val="OPM-level1"/>
-    <w:rsid w:val="004D4A82"/>
+    <w:rsid w:val="001224A7"/>
     <w:pPr>
       <w:shd w:val="clear" w:color="auto" w:fill="FFDDDD"/>
       <w:ind w:left="1701"/>
@@ -4106,7 +6119,7 @@
   <w:style w:type="paragraph" w:customStyle="1" w:styleId="OPM-level3">
     <w:name w:val="OPM - level 3"/>
     <w:basedOn w:val="OPM-level2"/>
-    <w:rsid w:val="004D4A82"/>
+    <w:rsid w:val="001224A7"/>
     <w:pPr>
       <w:shd w:val="clear" w:color="auto" w:fill="D5D5FF"/>
       <w:ind w:left="2268"/>
@@ -4119,7 +6132,7 @@
   <w:style w:type="paragraph" w:customStyle="1" w:styleId="OPM-level4">
     <w:name w:val="OPM - level 4"/>
     <w:basedOn w:val="OPM-level3"/>
-    <w:rsid w:val="004D4A82"/>
+    <w:rsid w:val="001224A7"/>
     <w:pPr>
       <w:shd w:val="clear" w:color="auto" w:fill="CCECFF"/>
       <w:ind w:left="2835"/>
@@ -4129,7 +6142,7 @@
   <w:style w:type="paragraph" w:customStyle="1" w:styleId="OPM-level5">
     <w:name w:val="OPM - level 5"/>
     <w:basedOn w:val="OPM-level4"/>
-    <w:rsid w:val="004D4A82"/>
+    <w:rsid w:val="001224A7"/>
     <w:pPr>
       <w:shd w:val="clear" w:color="auto" w:fill="CCFFCC"/>
       <w:ind w:left="3402"/>
@@ -4139,7 +6152,7 @@
   <w:style w:type="paragraph" w:customStyle="1" w:styleId="OPM-level6">
     <w:name w:val="OPM - level 6"/>
     <w:basedOn w:val="OPM-level5"/>
-    <w:rsid w:val="004D4A82"/>
+    <w:rsid w:val="001224A7"/>
     <w:pPr>
       <w:shd w:val="clear" w:color="auto" w:fill="FFD9B3"/>
       <w:ind w:left="3969"/>
@@ -4150,7 +6163,7 @@
     <w:name w:val="OPM - Rule Name"/>
     <w:basedOn w:val="OPM-Heading3"/>
     <w:next w:val="OPM-conclusion"/>
-    <w:rsid w:val="004D4A82"/>
+    <w:rsid w:val="001224A7"/>
     <w:rPr>
       <w:b w:val="0"/>
       <w:i/>
@@ -4160,10 +6173,281 @@
   <w:style w:type="paragraph" w:customStyle="1" w:styleId="OPM-ruletype">
     <w:name w:val="OPM - rule type"/>
     <w:basedOn w:val="OPM-Heading3"/>
-    <w:rsid w:val="004D4A82"/>
+    <w:rsid w:val="001224A7"/>
     <w:rPr>
       <w:i/>
     </w:rPr>
+  </w:style>
+  <w:style w:type="table" w:styleId="TableGrid">
+    <w:name w:val="Table Grid"/>
+    <w:basedOn w:val="TableNormal"/>
+    <w:rsid w:val="001224A7"/>
+    <w:pPr>
+      <w:spacing w:after="120"/>
+    </w:pPr>
+    <w:rPr>
+      <w:rFonts w:eastAsia="Batang"/>
+      <w:lang w:val="en-PH" w:eastAsia="en-PH"/>
+    </w:rPr>
+    <w:tblPr>
+      <w:tblBorders>
+        <w:top w:val="single" w:sz="4" w:space="0" w:color="auto"/>
+        <w:left w:val="single" w:sz="4" w:space="0" w:color="auto"/>
+        <w:bottom w:val="single" w:sz="4" w:space="0" w:color="auto"/>
+        <w:right w:val="single" w:sz="4" w:space="0" w:color="auto"/>
+        <w:insideH w:val="single" w:sz="4" w:space="0" w:color="auto"/>
+        <w:insideV w:val="single" w:sz="4" w:space="0" w:color="auto"/>
+      </w:tblBorders>
+    </w:tblPr>
+  </w:style>
+  <w:style w:type="character" w:customStyle="1" w:styleId="BodyTextChar">
+    <w:name w:val="Body Text Char"/>
+    <w:basedOn w:val="DefaultParagraphFont"/>
+    <w:link w:val="BodyText"/>
+    <w:rsid w:val="001224A7"/>
+    <w:rPr>
+      <w:rFonts w:ascii="Verdana" w:eastAsia="Batang" w:hAnsi="Verdana"/>
+      <w:sz w:val="16"/>
+      <w:szCs w:val="24"/>
+      <w:lang w:eastAsia="en-US"/>
+    </w:rPr>
+  </w:style>
+  <w:style w:type="paragraph" w:customStyle="1" w:styleId="OPM-ruletags">
+    <w:name w:val="OPM - ruletags"/>
+    <w:basedOn w:val="Normal"/>
+    <w:qFormat/>
+    <w:rsid w:val="001224A7"/>
+    <w:rPr>
+      <w:color w:val="808080" w:themeColor="background1" w:themeShade="80"/>
+      <w:lang w:val="en-US"/>
+    </w:rPr>
+  </w:style>
+  <w:style w:type="paragraph" w:styleId="NormalWeb">
+    <w:name w:val="Normal (Web)"/>
+    <w:basedOn w:val="Normal"/>
+    <w:uiPriority w:val="99"/>
+    <w:unhideWhenUsed/>
+    <w:rsid w:val="007574DA"/>
+    <w:pPr>
+      <w:spacing w:before="100" w:beforeAutospacing="1" w:after="100" w:afterAutospacing="1"/>
+    </w:pPr>
+    <w:rPr>
+      <w:rFonts w:eastAsia="Times New Roman"/>
+      <w:sz w:val="24"/>
+      <w:lang w:val="en-US"/>
+    </w:rPr>
+  </w:style>
+  <w:style w:type="character" w:styleId="Hyperlink">
+    <w:name w:val="Hyperlink"/>
+    <w:basedOn w:val="DefaultParagraphFont"/>
+    <w:uiPriority w:val="99"/>
+    <w:unhideWhenUsed/>
+    <w:rsid w:val="007574DA"/>
+    <w:rPr>
+      <w:color w:val="0000FF"/>
+      <w:u w:val="single"/>
+    </w:rPr>
+  </w:style>
+  <w:style w:type="paragraph" w:styleId="ListParagraph">
+    <w:name w:val="List Paragraph"/>
+    <w:basedOn w:val="Normal"/>
+    <w:uiPriority w:val="34"/>
+    <w:qFormat/>
+    <w:rsid w:val="007574DA"/>
+    <w:pPr>
+      <w:ind w:left="720"/>
+      <w:contextualSpacing/>
+    </w:pPr>
+  </w:style>
+</w:styles>
+</file>
+
+<file path=word/stylesWithEffects.xml><?xml version="1.0" encoding="utf-8"?>
+<w:styles xmlns:wpc="http://schemas.microsoft.com/office/word/2010/wordprocessingCanvas" xmlns:mc="http://schemas.openxmlformats.org/markup-compatibility/2006" xmlns:o="urn:schemas-microsoft-com:office:office" xmlns:r="http://schemas.openxmlformats.org/officeDocument/2006/relationships" xmlns:m="http://schemas.openxmlformats.org/officeDocument/2006/math" xmlns:v="urn:schemas-microsoft-com:vml" xmlns:wp14="http://schemas.microsoft.com/office/word/2010/wordprocessingDrawing" xmlns:wp="http://schemas.openxmlformats.org/drawingml/2006/wordprocessingDrawing" xmlns:w10="urn:schemas-microsoft-com:office:word" xmlns:w="http://schemas.openxmlformats.org/wordprocessingml/2006/main" xmlns:w14="http://schemas.microsoft.com/office/word/2010/wordml" xmlns:wpg="http://schemas.microsoft.com/office/word/2010/wordprocessingGroup" xmlns:wpi="http://schemas.microsoft.com/office/word/2010/wordprocessingInk" xmlns:wne="http://schemas.microsoft.com/office/word/2006/wordml" xmlns:wps="http://schemas.microsoft.com/office/word/2010/wordprocessingShape" mc:Ignorable="w14 wp14">
+  <w:docDefaults>
+    <w:rPrDefault>
+      <w:rPr>
+        <w:rFonts w:asciiTheme="minorHAnsi" w:eastAsiaTheme="minorEastAsia" w:hAnsiTheme="minorHAnsi" w:cstheme="minorBidi"/>
+        <w:sz w:val="22"/>
+        <w:szCs w:val="22"/>
+        <w:lang w:val="en-US" w:eastAsia="en-US" w:bidi="ar-SA"/>
+      </w:rPr>
+    </w:rPrDefault>
+    <w:pPrDefault>
+      <w:pPr>
+        <w:spacing w:after="200" w:line="276" w:lineRule="auto"/>
+      </w:pPr>
+    </w:pPrDefault>
+  </w:docDefaults>
+  <w:latentStyles w:defLockedState="0" w:defUIPriority="99" w:defSemiHidden="1" w:defUnhideWhenUsed="1" w:defQFormat="0" w:count="267">
+    <w:lsdException w:name="Normal" w:semiHidden="0" w:uiPriority="0" w:unhideWhenUsed="0" w:qFormat="1"/>
+    <w:lsdException w:name="heading 1" w:semiHidden="0" w:uiPriority="9" w:unhideWhenUsed="0" w:qFormat="1"/>
+    <w:lsdException w:name="heading 2" w:uiPriority="9" w:qFormat="1"/>
+    <w:lsdException w:name="heading 3" w:uiPriority="9" w:qFormat="1"/>
+    <w:lsdException w:name="heading 4" w:uiPriority="9" w:qFormat="1"/>
+    <w:lsdException w:name="heading 5" w:uiPriority="9" w:qFormat="1"/>
+    <w:lsdException w:name="heading 6" w:uiPriority="9" w:qFormat="1"/>
+    <w:lsdException w:name="heading 7" w:uiPriority="9" w:qFormat="1"/>
+    <w:lsdException w:name="heading 8" w:uiPriority="9" w:qFormat="1"/>
+    <w:lsdException w:name="heading 9" w:uiPriority="9" w:qFormat="1"/>
+    <w:lsdException w:name="toc 1" w:uiPriority="39"/>
+    <w:lsdException w:name="toc 2" w:uiPriority="39"/>
+    <w:lsdException w:name="toc 3" w:uiPriority="39"/>
+    <w:lsdException w:name="toc 4" w:uiPriority="39"/>
+    <w:lsdException w:name="toc 5" w:uiPriority="39"/>
+    <w:lsdException w:name="toc 6" w:uiPriority="39"/>
+    <w:lsdException w:name="toc 7" w:uiPriority="39"/>
+    <w:lsdException w:name="toc 8" w:uiPriority="39"/>
+    <w:lsdException w:name="toc 9" w:uiPriority="39"/>
+    <w:lsdException w:name="caption" w:uiPriority="35" w:qFormat="1"/>
+    <w:lsdException w:name="Title" w:semiHidden="0" w:uiPriority="10" w:unhideWhenUsed="0" w:qFormat="1"/>
+    <w:lsdException w:name="Default Paragraph Font" w:uiPriority="1"/>
+    <w:lsdException w:name="Subtitle" w:semiHidden="0" w:uiPriority="11" w:unhideWhenUsed="0" w:qFormat="1"/>
+    <w:lsdException w:name="Strong" w:semiHidden="0" w:uiPriority="22" w:unhideWhenUsed="0" w:qFormat="1"/>
+    <w:lsdException w:name="Emphasis" w:semiHidden="0" w:uiPriority="20" w:unhideWhenUsed="0" w:qFormat="1"/>
+    <w:lsdException w:name="Table Grid" w:semiHidden="0" w:uiPriority="59" w:unhideWhenUsed="0"/>
+    <w:lsdException w:name="Placeholder Text" w:unhideWhenUsed="0"/>
+    <w:lsdException w:name="No Spacing" w:semiHidden="0" w:uiPriority="1" w:unhideWhenUsed="0" w:qFormat="1"/>
+    <w:lsdException w:name="Light Shading" w:semiHidden="0" w:uiPriority="60" w:unhideWhenUsed="0"/>
+    <w:lsdException w:name="Light List" w:semiHidden="0" w:uiPriority="61" w:unhideWhenUsed="0"/>
+    <w:lsdException w:name="Light Grid" w:semiHidden="0" w:uiPriority="62" w:unhideWhenUsed="0"/>
+    <w:lsdException w:name="Medium Shading 1" w:semiHidden="0" w:uiPriority="63" w:unhideWhenUsed="0"/>
+    <w:lsdException w:name="Medium Shading 2" w:semiHidden="0" w:uiPriority="64" w:unhideWhenUsed="0"/>
+    <w:lsdException w:name="Medium List 1" w:semiHidden="0" w:uiPriority="65" w:unhideWhenUsed="0"/>
+    <w:lsdException w:name="Medium List 2" w:semiHidden="0" w:uiPriority="66" w:unhideWhenUsed="0"/>
+    <w:lsdException w:name="Medium Grid 1" w:semiHidden="0" w:uiPriority="67" w:unhideWhenUsed="0"/>
+    <w:lsdException w:name="Medium Grid 2" w:semiHidden="0" w:uiPriority="68" w:unhideWhenUsed="0"/>
+    <w:lsdException w:name="Medium Grid 3" w:semiHidden="0" w:uiPriority="69" w:unhideWhenUsed="0"/>
+    <w:lsdException w:name="Dark List" w:semiHidden="0" w:uiPriority="70" w:unhideWhenUsed="0"/>
+    <w:lsdException w:name="Colorful Shading" w:semiHidden="0" w:uiPriority="71" w:unhideWhenUsed="0"/>
+    <w:lsdException w:name="Colorful List" w:semiHidden="0" w:uiPriority="72" w:unhideWhenUsed="0"/>
+    <w:lsdException w:name="Colorful Grid" w:semiHidden="0" w:uiPriority="73" w:unhideWhenUsed="0"/>
+    <w:lsdException w:name="Light Shading Accent 1" w:semiHidden="0" w:uiPriority="60" w:unhideWhenUsed="0"/>
+    <w:lsdException w:name="Light List Accent 1" w:semiHidden="0" w:uiPriority="61" w:unhideWhenUsed="0"/>
+    <w:lsdException w:name="Light Grid Accent 1" w:semiHidden="0" w:uiPriority="62" w:unhideWhenUsed="0"/>
+    <w:lsdException w:name="Medium Shading 1 Accent 1" w:semiHidden="0" w:uiPriority="63" w:unhideWhenUsed="0"/>
+    <w:lsdException w:name="Medium Shading 2 Accent 1" w:semiHidden="0" w:uiPriority="64" w:unhideWhenUsed="0"/>
+    <w:lsdException w:name="Medium List 1 Accent 1" w:semiHidden="0" w:uiPriority="65" w:unhideWhenUsed="0"/>
+    <w:lsdException w:name="Revision" w:unhideWhenUsed="0"/>
+    <w:lsdException w:name="List Paragraph" w:semiHidden="0" w:uiPriority="34" w:unhideWhenUsed="0" w:qFormat="1"/>
+    <w:lsdException w:name="Quote" w:semiHidden="0" w:uiPriority="29" w:unhideWhenUsed="0" w:qFormat="1"/>
+    <w:lsdException w:name="Intense Quote" w:semiHidden="0" w:uiPriority="30" w:unhideWhenUsed="0" w:qFormat="1"/>
+    <w:lsdException w:name="Medium List 2 Accent 1" w:semiHidden="0" w:uiPriority="66" w:unhideWhenUsed="0"/>
+    <w:lsdException w:name="Medium Grid 1 Accent 1" w:semiHidden="0" w:uiPriority="67" w:unhideWhenUsed="0"/>
+    <w:lsdException w:name="Medium Grid 2 Accent 1" w:semiHidden="0" w:uiPriority="68" w:unhideWhenUsed="0"/>
+    <w:lsdException w:name="Medium Grid 3 Accent 1" w:semiHidden="0" w:uiPriority="69" w:unhideWhenUsed="0"/>
+    <w:lsdException w:name="Dark List Accent 1" w:semiHidden="0" w:uiPriority="70" w:unhideWhenUsed="0"/>
+    <w:lsdException w:name="Colorful Shading Accent 1" w:semiHidden="0" w:uiPriority="71" w:unhideWhenUsed="0"/>
+    <w:lsdException w:name="Colorful List Accent 1" w:semiHidden="0" w:uiPriority="72" w:unhideWhenUsed="0"/>
+    <w:lsdException w:name="Colorful Grid Accent 1" w:semiHidden="0" w:uiPriority="73" w:unhideWhenUsed="0"/>
+    <w:lsdException w:name="Light Shading Accent 2" w:semiHidden="0" w:uiPriority="60" w:unhideWhenUsed="0"/>
+    <w:lsdException w:name="Light List Accent 2" w:semiHidden="0" w:uiPriority="61" w:unhideWhenUsed="0"/>
+    <w:lsdException w:name="Light Grid Accent 2" w:semiHidden="0" w:uiPriority="62" w:unhideWhenUsed="0"/>
+    <w:lsdException w:name="Medium Shading 1 Accent 2" w:semiHidden="0" w:uiPriority="63" w:unhideWhenUsed="0"/>
+    <w:lsdException w:name="Medium Shading 2 Accent 2" w:semiHidden="0" w:uiPriority="64" w:unhideWhenUsed="0"/>
+    <w:lsdException w:name="Medium List 1 Accent 2" w:semiHidden="0" w:uiPriority="65" w:unhideWhenUsed="0"/>
+    <w:lsdException w:name="Medium List 2 Accent 2" w:semiHidden="0" w:uiPriority="66" w:unhideWhenUsed="0"/>
+    <w:lsdException w:name="Medium Grid 1 Accent 2" w:semiHidden="0" w:uiPriority="67" w:unhideWhenUsed="0"/>
+    <w:lsdException w:name="Medium Grid 2 Accent 2" w:semiHidden="0" w:uiPriority="68" w:unhideWhenUsed="0"/>
+    <w:lsdException w:name="Medium Grid 3 Accent 2" w:semiHidden="0" w:uiPriority="69" w:unhideWhenUsed="0"/>
+    <w:lsdException w:name="Dark List Accent 2" w:semiHidden="0" w:uiPriority="70" w:unhideWhenUsed="0"/>
+    <w:lsdException w:name="Colorful Shading Accent 2" w:semiHidden="0" w:uiPriority="71" w:unhideWhenUsed="0"/>
+    <w:lsdException w:name="Colorful List Accent 2" w:semiHidden="0" w:uiPriority="72" w:unhideWhenUsed="0"/>
+    <w:lsdException w:name="Colorful Grid Accent 2" w:semiHidden="0" w:uiPriority="73" w:unhideWhenUsed="0"/>
+    <w:lsdException w:name="Light Shading Accent 3" w:semiHidden="0" w:uiPriority="60" w:unhideWhenUsed="0"/>
+    <w:lsdException w:name="Light List Accent 3" w:semiHidden="0" w:uiPriority="61" w:unhideWhenUsed="0"/>
+    <w:lsdException w:name="Light Grid Accent 3" w:semiHidden="0" w:uiPriority="62" w:unhideWhenUsed="0"/>
+    <w:lsdException w:name="Medium Shading 1 Accent 3" w:semiHidden="0" w:uiPriority="63" w:unhideWhenUsed="0"/>
+    <w:lsdException w:name="Medium Shading 2 Accent 3" w:semiHidden="0" w:uiPriority="64" w:unhideWhenUsed="0"/>
+    <w:lsdException w:name="Medium List 1 Accent 3" w:semiHidden="0" w:uiPriority="65" w:unhideWhenUsed="0"/>
+    <w:lsdException w:name="Medium List 2 Accent 3" w:semiHidden="0" w:uiPriority="66" w:unhideWhenUsed="0"/>
+    <w:lsdException w:name="Medium Grid 1 Accent 3" w:semiHidden="0" w:uiPriority="67" w:unhideWhenUsed="0"/>
+    <w:lsdException w:name="Medium Grid 2 Accent 3" w:semiHidden="0" w:uiPriority="68" w:unhideWhenUsed="0"/>
+    <w:lsdException w:name="Medium Grid 3 Accent 3" w:semiHidden="0" w:uiPriority="69" w:unhideWhenUsed="0"/>
+    <w:lsdException w:name="Dark List Accent 3" w:semiHidden="0" w:uiPriority="70" w:unhideWhenUsed="0"/>
+    <w:lsdException w:name="Colorful Shading Accent 3" w:semiHidden="0" w:uiPriority="71" w:unhideWhenUsed="0"/>
+    <w:lsdException w:name="Colorful List Accent 3" w:semiHidden="0" w:uiPriority="72" w:unhideWhenUsed="0"/>
+    <w:lsdException w:name="Colorful Grid Accent 3" w:semiHidden="0" w:uiPriority="73" w:unhideWhenUsed="0"/>
+    <w:lsdException w:name="Light Shading Accent 4" w:semiHidden="0" w:uiPriority="60" w:unhideWhenUsed="0"/>
+    <w:lsdException w:name="Light List Accent 4" w:semiHidden="0" w:uiPriority="61" w:unhideWhenUsed="0"/>
+    <w:lsdException w:name="Light Grid Accent 4" w:semiHidden="0" w:uiPriority="62" w:unhideWhenUsed="0"/>
+    <w:lsdException w:name="Medium Shading 1 Accent 4" w:semiHidden="0" w:uiPriority="63" w:unhideWhenUsed="0"/>
+    <w:lsdException w:name="Medium Shading 2 Accent 4" w:semiHidden="0" w:uiPriority="64" w:unhideWhenUsed="0"/>
+    <w:lsdException w:name="Medium List 1 Accent 4" w:semiHidden="0" w:uiPriority="65" w:unhideWhenUsed="0"/>
+    <w:lsdException w:name="Medium List 2 Accent 4" w:semiHidden="0" w:uiPriority="66" w:unhideWhenUsed="0"/>
+    <w:lsdException w:name="Medium Grid 1 Accent 4" w:semiHidden="0" w:uiPriority="67" w:unhideWhenUsed="0"/>
+    <w:lsdException w:name="Medium Grid 2 Accent 4" w:semiHidden="0" w:uiPriority="68" w:unhideWhenUsed="0"/>
+    <w:lsdException w:name="Medium Grid 3 Accent 4" w:semiHidden="0" w:uiPriority="69" w:unhideWhenUsed="0"/>
+    <w:lsdException w:name="Dark List Accent 4" w:semiHidden="0" w:uiPriority="70" w:unhideWhenUsed="0"/>
+    <w:lsdException w:name="Colorful Shading Accent 4" w:semiHidden="0" w:uiPriority="71" w:unhideWhenUsed="0"/>
+    <w:lsdException w:name="Colorful List Accent 4" w:semiHidden="0" w:uiPriority="72" w:unhideWhenUsed="0"/>
+    <w:lsdException w:name="Colorful Grid Accent 4" w:semiHidden="0" w:uiPriority="73" w:unhideWhenUsed="0"/>
+    <w:lsdException w:name="Light Shading Accent 5" w:semiHidden="0" w:uiPriority="60" w:unhideWhenUsed="0"/>
+    <w:lsdException w:name="Light List Accent 5" w:semiHidden="0" w:uiPriority="61" w:unhideWhenUsed="0"/>
+    <w:lsdException w:name="Light Grid Accent 5" w:semiHidden="0" w:uiPriority="62" w:unhideWhenUsed="0"/>
+    <w:lsdException w:name="Medium Shading 1 Accent 5" w:semiHidden="0" w:uiPriority="63" w:unhideWhenUsed="0"/>
+    <w:lsdException w:name="Medium Shading 2 Accent 5" w:semiHidden="0" w:uiPriority="64" w:unhideWhenUsed="0"/>
+    <w:lsdException w:name="Medium List 1 Accent 5" w:semiHidden="0" w:uiPriority="65" w:unhideWhenUsed="0"/>
+    <w:lsdException w:name="Medium List 2 Accent 5" w:semiHidden="0" w:uiPriority="66" w:unhideWhenUsed="0"/>
+    <w:lsdException w:name="Medium Grid 1 Accent 5" w:semiHidden="0" w:uiPriority="67" w:unhideWhenUsed="0"/>
+    <w:lsdException w:name="Medium Grid 2 Accent 5" w:semiHidden="0" w:uiPriority="68" w:unhideWhenUsed="0"/>
+    <w:lsdException w:name="Medium Grid 3 Accent 5" w:semiHidden="0" w:uiPriority="69" w:unhideWhenUsed="0"/>
+    <w:lsdException w:name="Dark List Accent 5" w:semiHidden="0" w:uiPriority="70" w:unhideWhenUsed="0"/>
+    <w:lsdException w:name="Colorful Shading Accent 5" w:semiHidden="0" w:uiPriority="71" w:unhideWhenUsed="0"/>
+    <w:lsdException w:name="Colorful List Accent 5" w:semiHidden="0" w:uiPriority="72" w:unhideWhenUsed="0"/>
+    <w:lsdException w:name="Colorful Grid Accent 5" w:semiHidden="0" w:uiPriority="73" w:unhideWhenUsed="0"/>
+    <w:lsdException w:name="Light Shading Accent 6" w:semiHidden="0" w:uiPriority="60" w:unhideWhenUsed="0"/>
+    <w:lsdException w:name="Light List Accent 6" w:semiHidden="0" w:uiPriority="61" w:unhideWhenUsed="0"/>
+    <w:lsdException w:name="Light Grid Accent 6" w:semiHidden="0" w:uiPriority="62" w:unhideWhenUsed="0"/>
+    <w:lsdException w:name="Medium Shading 1 Accent 6" w:semiHidden="0" w:uiPriority="63" w:unhideWhenUsed="0"/>
+    <w:lsdException w:name="Medium Shading 2 Accent 6" w:semiHidden="0" w:uiPriority="64" w:unhideWhenUsed="0"/>
+    <w:lsdException w:name="Medium List 1 Accent 6" w:semiHidden="0" w:uiPriority="65" w:unhideWhenUsed="0"/>
+    <w:lsdException w:name="Medium List 2 Accent 6" w:semiHidden="0" w:uiPriority="66" w:unhideWhenUsed="0"/>
+    <w:lsdException w:name="Medium Grid 1 Accent 6" w:semiHidden="0" w:uiPriority="67" w:unhideWhenUsed="0"/>
+    <w:lsdException w:name="Medium Grid 2 Accent 6" w:semiHidden="0" w:uiPriority="68" w:unhideWhenUsed="0"/>
+    <w:lsdException w:name="Medium Grid 3 Accent 6" w:semiHidden="0" w:uiPriority="69" w:unhideWhenUsed="0"/>
+    <w:lsdException w:name="Dark List Accent 6" w:semiHidden="0" w:uiPriority="70" w:unhideWhenUsed="0"/>
+    <w:lsdException w:name="Colorful Shading Accent 6" w:semiHidden="0" w:uiPriority="71" w:unhideWhenUsed="0"/>
+    <w:lsdException w:name="Colorful List Accent 6" w:semiHidden="0" w:uiPriority="72" w:unhideWhenUsed="0"/>
+    <w:lsdException w:name="Colorful Grid Accent 6" w:semiHidden="0" w:uiPriority="73" w:unhideWhenUsed="0"/>
+    <w:lsdException w:name="Subtle Emphasis" w:semiHidden="0" w:uiPriority="19" w:unhideWhenUsed="0" w:qFormat="1"/>
+    <w:lsdException w:name="Intense Emphasis" w:semiHidden="0" w:uiPriority="21" w:unhideWhenUsed="0" w:qFormat="1"/>
+    <w:lsdException w:name="Subtle Reference" w:semiHidden="0" w:uiPriority="31" w:unhideWhenUsed="0" w:qFormat="1"/>
+    <w:lsdException w:name="Intense Reference" w:semiHidden="0" w:uiPriority="32" w:unhideWhenUsed="0" w:qFormat="1"/>
+    <w:lsdException w:name="Book Title" w:semiHidden="0" w:uiPriority="33" w:unhideWhenUsed="0" w:qFormat="1"/>
+    <w:lsdException w:name="Bibliography" w:uiPriority="37"/>
+    <w:lsdException w:name="TOC Heading" w:uiPriority="39" w:qFormat="1"/>
+  </w:latentStyles>
+  <w:style w:type="paragraph" w:default="1" w:styleId="Normal">
+    <w:name w:val="Normal"/>
+    <w:qFormat/>
+  </w:style>
+  <w:style w:type="character" w:default="1" w:styleId="DefaultParagraphFont">
+    <w:name w:val="Default Paragraph Font"/>
+    <w:uiPriority w:val="1"/>
+    <w:semiHidden/>
+    <w:unhideWhenUsed/>
+  </w:style>
+  <w:style w:type="table" w:default="1" w:styleId="TableNormal">
+    <w:name w:val="Normal Table"/>
+    <w:uiPriority w:val="99"/>
+    <w:semiHidden/>
+    <w:unhideWhenUsed/>
+    <w:tblPr>
+      <w:tblInd w:w="0" w:type="dxa"/>
+      <w:tblCellMar>
+        <w:top w:w="0" w:type="dxa"/>
+        <w:left w:w="108" w:type="dxa"/>
+        <w:bottom w:w="0" w:type="dxa"/>
+        <w:right w:w="108" w:type="dxa"/>
+      </w:tblCellMar>
+    </w:tblPr>
+  </w:style>
+  <w:style w:type="numbering" w:default="1" w:styleId="NoList">
+    <w:name w:val="No List"/>
+    <w:uiPriority w:val="99"/>
+    <w:semiHidden/>
+    <w:unhideWhenUsed/>
   </w:style>
 </w:styles>
 </file>
